--- a/Next.docx
+++ b/Next.docx
@@ -27,7 +27,15 @@
     </w:p>
     <w:p>
       <w:r>
-        <w:t>With next we have like a middle service between the client and the server, for the client request, and it can do very smart stuff, like page rendering, and also optimization for the images, that’s why we use the Image tag, because it transforms in webp format that Is smaller but doesn’t lose quality, so the pages load a lot faster than normal React that sends the whole bundle to the client when opening the page.</w:t>
+        <w:t xml:space="preserve">With next we have like a middle service between the client and the server, for the client request, and it can do very smart stuff, like page rendering, and also optimization for the images, that’s why we use the Image tag, because it transforms in </w:t>
+      </w:r>
+      <w:proofErr w:type="spellStart"/>
+      <w:r>
+        <w:t>webp</w:t>
+      </w:r>
+      <w:proofErr w:type="spellEnd"/>
+      <w:r>
+        <w:t xml:space="preserve"> format that Is smaller but doesn’t lose quality, so the pages load a lot faster than normal React that sends the whole bundle to the client when opening the page.</w:t>
       </w:r>
     </w:p>
     <w:p/>
@@ -39,7 +47,47 @@
     </w:p>
     <w:p>
       <w:r>
-        <w:t>Breakpoints. By default styles are for mobile, mobile first. If we want behavior for larger screens we use breakpoints, that are media queries behind, lg:</w:t>
+        <w:t xml:space="preserve">Breakpoints. By </w:t>
+      </w:r>
+      <w:proofErr w:type="gramStart"/>
+      <w:r>
+        <w:t>default</w:t>
+      </w:r>
+      <w:proofErr w:type="gramEnd"/>
+      <w:r>
+        <w:t xml:space="preserve"> styles are for mobile, mobile first. If we want behavior for larger screens we use breakpoints, that are media queries behind, lg:</w:t>
+      </w:r>
+    </w:p>
+    <w:p/>
+    <w:p/>
+    <w:p>
+      <w:r>
+        <w:t xml:space="preserve">Firebase v9 uses </w:t>
+      </w:r>
+      <w:proofErr w:type="spellStart"/>
+      <w:r>
+        <w:t>treeshaking</w:t>
+      </w:r>
+      <w:proofErr w:type="spellEnd"/>
+      <w:r>
+        <w:t>, with a modular approach, instead of using the whole package, you can use just the things that you need, so you have a light package.</w:t>
+      </w:r>
+    </w:p>
+    <w:p/>
+    <w:p/>
+    <w:p>
+      <w:r>
+        <w:t>Recoil</w:t>
+      </w:r>
+    </w:p>
+    <w:p>
+      <w:pPr>
+        <w:rPr>
+          <w:lang w:val="ro-RO"/>
+        </w:rPr>
+      </w:pPr>
+      <w:r>
+        <w:t>Global store, atoms,</w:t>
       </w:r>
     </w:p>
     <w:sectPr>

--- a/Next.docx
+++ b/Next.docx
@@ -3,93 +3,3749 @@
 <w:document xmlns:wpc="http://schemas.microsoft.com/office/word/2010/wordprocessingCanvas" xmlns:cx="http://schemas.microsoft.com/office/drawing/2014/chartex" xmlns:cx1="http://schemas.microsoft.com/office/drawing/2015/9/8/chartex" xmlns:cx2="http://schemas.microsoft.com/office/drawing/2015/10/21/chartex" xmlns:cx3="http://schemas.microsoft.com/office/drawing/2016/5/9/chartex" xmlns:cx4="http://schemas.microsoft.com/office/drawing/2016/5/10/chartex" xmlns:cx5="http://schemas.microsoft.com/office/drawing/2016/5/11/chartex" xmlns:cx6="http://schemas.microsoft.com/office/drawing/2016/5/12/chartex" xmlns:cx7="http://schemas.microsoft.com/office/drawing/2016/5/13/chartex" xmlns:cx8="http://schemas.microsoft.com/office/drawing/2016/5/14/chartex" xmlns:mc="http://schemas.openxmlformats.org/markup-compatibility/2006" xmlns:aink="http://schemas.microsoft.com/office/drawing/2016/ink" xmlns:am3d="http://schemas.microsoft.com/office/drawing/2017/model3d" xmlns:o="urn:schemas-microsoft-com:office:office" xmlns:r="http://schemas.openxmlformats.org/officeDocument/2006/relationships" xmlns:m="http://schemas.openxmlformats.org/officeDocument/2006/math" xmlns:v="urn:schemas-microsoft-com:vml" xmlns:wp14="http://schemas.microsoft.com/office/word/2010/wordprocessingDrawing" xmlns:wp="http://schemas.openxmlformats.org/drawingml/2006/wordprocessingDrawing" xmlns:w10="urn:schemas-microsoft-com:office:word" xmlns:w="http://schemas.openxmlformats.org/wordprocessingml/2006/main" xmlns:w14="http://schemas.microsoft.com/office/word/2010/wordml" xmlns:w15="http://schemas.microsoft.com/office/word/2012/wordml" xmlns:w16cex="http://schemas.microsoft.com/office/word/2018/wordml/cex" xmlns:w16cid="http://schemas.microsoft.com/office/word/2016/wordml/cid" xmlns:w16="http://schemas.microsoft.com/office/word/2018/wordml" xmlns:w16sdtdh="http://schemas.microsoft.com/office/word/2020/wordml/sdtdatahash" xmlns:w16se="http://schemas.microsoft.com/office/word/2015/wordml/symex" xmlns:wpg="http://schemas.microsoft.com/office/word/2010/wordprocessingGroup" xmlns:wpi="http://schemas.microsoft.com/office/word/2010/wordprocessingInk" xmlns:wne="http://schemas.microsoft.com/office/word/2006/wordml" xmlns:wps="http://schemas.microsoft.com/office/word/2010/wordprocessingShape" mc:Ignorable="w14 w15 w16se w16cid w16 w16cex w16sdtdh wp14">
   <w:body>
     <w:p>
-      <w:r>
+      <w:pPr>
+        <w:jc w:val="center"/>
+        <w:rPr>
+          <w:b/>
+          <w:bCs/>
+          <w:sz w:val="36"/>
+          <w:szCs w:val="36"/>
+        </w:rPr>
+      </w:pPr>
+      <w:r>
+        <w:rPr>
+          <w:b/>
+          <w:bCs/>
+          <w:sz w:val="36"/>
+          <w:szCs w:val="36"/>
+        </w:rPr>
         <w:t>Next.js</w:t>
       </w:r>
     </w:p>
+    <w:p/>
+    <w:sdt>
+      <w:sdtPr>
+        <w:rPr>
+          <w:rFonts w:asciiTheme="minorHAnsi" w:eastAsiaTheme="minorHAnsi" w:hAnsiTheme="minorHAnsi" w:cstheme="minorBidi"/>
+          <w:color w:val="auto"/>
+          <w:sz w:val="22"/>
+          <w:szCs w:val="22"/>
+        </w:rPr>
+        <w:id w:val="937105533"/>
+        <w:docPartObj>
+          <w:docPartGallery w:val="Table of Contents"/>
+          <w:docPartUnique/>
+        </w:docPartObj>
+      </w:sdtPr>
+      <w:sdtEndPr>
+        <w:rPr>
+          <w:b/>
+          <w:bCs/>
+          <w:noProof/>
+        </w:rPr>
+      </w:sdtEndPr>
+      <w:sdtContent>
+        <w:p>
+          <w:pPr>
+            <w:pStyle w:val="TOCHeading"/>
+          </w:pPr>
+          <w:r>
+            <w:t>Contents</w:t>
+          </w:r>
+        </w:p>
+        <w:p>
+          <w:pPr>
+            <w:pStyle w:val="TOC1"/>
+            <w:tabs>
+              <w:tab w:val="right" w:leader="dot" w:pos="9350"/>
+            </w:tabs>
+            <w:rPr>
+              <w:rFonts w:eastAsiaTheme="minorEastAsia"/>
+              <w:noProof/>
+            </w:rPr>
+          </w:pPr>
+          <w:r>
+            <w:fldChar w:fldCharType="begin"/>
+          </w:r>
+          <w:r>
+            <w:instrText xml:space="preserve"> TOC \o "1-3" \h \z \u </w:instrText>
+          </w:r>
+          <w:r>
+            <w:fldChar w:fldCharType="separate"/>
+          </w:r>
+          <w:hyperlink w:anchor="_Toc96507096" w:history="1">
+            <w:r>
+              <w:rPr>
+                <w:rStyle w:val="Hyperlink"/>
+                <w:noProof/>
+              </w:rPr>
+              <w:t>Head component</w:t>
+            </w:r>
+            <w:r>
+              <w:rPr>
+                <w:noProof/>
+                <w:webHidden/>
+              </w:rPr>
+              <w:tab/>
+            </w:r>
+            <w:r>
+              <w:rPr>
+                <w:noProof/>
+                <w:webHidden/>
+              </w:rPr>
+              <w:fldChar w:fldCharType="begin"/>
+            </w:r>
+            <w:r>
+              <w:rPr>
+                <w:noProof/>
+                <w:webHidden/>
+              </w:rPr>
+              <w:instrText xml:space="preserve"> PAGEREF _Toc96507096 \h </w:instrText>
+            </w:r>
+            <w:r>
+              <w:rPr>
+                <w:noProof/>
+                <w:webHidden/>
+              </w:rPr>
+            </w:r>
+            <w:r>
+              <w:rPr>
+                <w:noProof/>
+                <w:webHidden/>
+              </w:rPr>
+              <w:fldChar w:fldCharType="separate"/>
+            </w:r>
+            <w:r>
+              <w:rPr>
+                <w:noProof/>
+                <w:webHidden/>
+              </w:rPr>
+              <w:t>2</w:t>
+            </w:r>
+            <w:r>
+              <w:rPr>
+                <w:noProof/>
+                <w:webHidden/>
+              </w:rPr>
+              <w:fldChar w:fldCharType="end"/>
+            </w:r>
+          </w:hyperlink>
+        </w:p>
+        <w:p>
+          <w:pPr>
+            <w:pStyle w:val="TOC1"/>
+            <w:tabs>
+              <w:tab w:val="right" w:leader="dot" w:pos="9350"/>
+            </w:tabs>
+            <w:rPr>
+              <w:rFonts w:eastAsiaTheme="minorEastAsia"/>
+              <w:noProof/>
+            </w:rPr>
+          </w:pPr>
+          <w:hyperlink w:anchor="_Toc96507097" w:history="1">
+            <w:r>
+              <w:rPr>
+                <w:rStyle w:val="Hyperlink"/>
+                <w:noProof/>
+              </w:rPr>
+              <w:t>Image component</w:t>
+            </w:r>
+            <w:r>
+              <w:rPr>
+                <w:noProof/>
+                <w:webHidden/>
+              </w:rPr>
+              <w:tab/>
+            </w:r>
+            <w:r>
+              <w:rPr>
+                <w:noProof/>
+                <w:webHidden/>
+              </w:rPr>
+              <w:fldChar w:fldCharType="begin"/>
+            </w:r>
+            <w:r>
+              <w:rPr>
+                <w:noProof/>
+                <w:webHidden/>
+              </w:rPr>
+              <w:instrText xml:space="preserve"> PAGEREF _Toc96507097 \h </w:instrText>
+            </w:r>
+            <w:r>
+              <w:rPr>
+                <w:noProof/>
+                <w:webHidden/>
+              </w:rPr>
+            </w:r>
+            <w:r>
+              <w:rPr>
+                <w:noProof/>
+                <w:webHidden/>
+              </w:rPr>
+              <w:fldChar w:fldCharType="separate"/>
+            </w:r>
+            <w:r>
+              <w:rPr>
+                <w:noProof/>
+                <w:webHidden/>
+              </w:rPr>
+              <w:t>2</w:t>
+            </w:r>
+            <w:r>
+              <w:rPr>
+                <w:noProof/>
+                <w:webHidden/>
+              </w:rPr>
+              <w:fldChar w:fldCharType="end"/>
+            </w:r>
+          </w:hyperlink>
+        </w:p>
+        <w:p>
+          <w:pPr>
+            <w:pStyle w:val="TOC1"/>
+            <w:tabs>
+              <w:tab w:val="right" w:leader="dot" w:pos="9350"/>
+            </w:tabs>
+            <w:rPr>
+              <w:rFonts w:eastAsiaTheme="minorEastAsia"/>
+              <w:noProof/>
+            </w:rPr>
+          </w:pPr>
+          <w:hyperlink w:anchor="_Toc96507098" w:history="1">
+            <w:r>
+              <w:rPr>
+                <w:rStyle w:val="Hyperlink"/>
+                <w:noProof/>
+              </w:rPr>
+              <w:t>Pre-rendering problems that we face</w:t>
+            </w:r>
+            <w:r>
+              <w:rPr>
+                <w:noProof/>
+                <w:webHidden/>
+              </w:rPr>
+              <w:tab/>
+            </w:r>
+            <w:r>
+              <w:rPr>
+                <w:noProof/>
+                <w:webHidden/>
+              </w:rPr>
+              <w:fldChar w:fldCharType="begin"/>
+            </w:r>
+            <w:r>
+              <w:rPr>
+                <w:noProof/>
+                <w:webHidden/>
+              </w:rPr>
+              <w:instrText xml:space="preserve"> PAGEREF _Toc96507098 \h </w:instrText>
+            </w:r>
+            <w:r>
+              <w:rPr>
+                <w:noProof/>
+                <w:webHidden/>
+              </w:rPr>
+            </w:r>
+            <w:r>
+              <w:rPr>
+                <w:noProof/>
+                <w:webHidden/>
+              </w:rPr>
+              <w:fldChar w:fldCharType="separate"/>
+            </w:r>
+            <w:r>
+              <w:rPr>
+                <w:noProof/>
+                <w:webHidden/>
+              </w:rPr>
+              <w:t>2</w:t>
+            </w:r>
+            <w:r>
+              <w:rPr>
+                <w:noProof/>
+                <w:webHidden/>
+              </w:rPr>
+              <w:fldChar w:fldCharType="end"/>
+            </w:r>
+          </w:hyperlink>
+        </w:p>
+        <w:p>
+          <w:pPr>
+            <w:pStyle w:val="TOC1"/>
+            <w:tabs>
+              <w:tab w:val="right" w:leader="dot" w:pos="9350"/>
+            </w:tabs>
+            <w:rPr>
+              <w:rFonts w:eastAsiaTheme="minorEastAsia"/>
+              <w:noProof/>
+            </w:rPr>
+          </w:pPr>
+          <w:hyperlink w:anchor="_Toc96507099" w:history="1">
+            <w:r>
+              <w:rPr>
+                <w:rStyle w:val="Hyperlink"/>
+                <w:noProof/>
+              </w:rPr>
+              <w:t>Page Pre-Rendering</w:t>
+            </w:r>
+            <w:r>
+              <w:rPr>
+                <w:noProof/>
+                <w:webHidden/>
+              </w:rPr>
+              <w:tab/>
+            </w:r>
+            <w:r>
+              <w:rPr>
+                <w:noProof/>
+                <w:webHidden/>
+              </w:rPr>
+              <w:fldChar w:fldCharType="begin"/>
+            </w:r>
+            <w:r>
+              <w:rPr>
+                <w:noProof/>
+                <w:webHidden/>
+              </w:rPr>
+              <w:instrText xml:space="preserve"> PAGEREF _Toc96507099 \h </w:instrText>
+            </w:r>
+            <w:r>
+              <w:rPr>
+                <w:noProof/>
+                <w:webHidden/>
+              </w:rPr>
+            </w:r>
+            <w:r>
+              <w:rPr>
+                <w:noProof/>
+                <w:webHidden/>
+              </w:rPr>
+              <w:fldChar w:fldCharType="separate"/>
+            </w:r>
+            <w:r>
+              <w:rPr>
+                <w:noProof/>
+                <w:webHidden/>
+              </w:rPr>
+              <w:t>2</w:t>
+            </w:r>
+            <w:r>
+              <w:rPr>
+                <w:noProof/>
+                <w:webHidden/>
+              </w:rPr>
+              <w:fldChar w:fldCharType="end"/>
+            </w:r>
+          </w:hyperlink>
+        </w:p>
+        <w:p>
+          <w:pPr>
+            <w:pStyle w:val="TOC1"/>
+            <w:tabs>
+              <w:tab w:val="right" w:leader="dot" w:pos="9350"/>
+            </w:tabs>
+            <w:rPr>
+              <w:rFonts w:eastAsiaTheme="minorEastAsia"/>
+              <w:noProof/>
+            </w:rPr>
+          </w:pPr>
+          <w:hyperlink w:anchor="_Toc96507100" w:history="1">
+            <w:r>
+              <w:rPr>
+                <w:rStyle w:val="Hyperlink"/>
+                <w:noProof/>
+              </w:rPr>
+              <w:t>Static Site Generation (SSG)</w:t>
+            </w:r>
+            <w:r>
+              <w:rPr>
+                <w:noProof/>
+                <w:webHidden/>
+              </w:rPr>
+              <w:tab/>
+            </w:r>
+            <w:r>
+              <w:rPr>
+                <w:noProof/>
+                <w:webHidden/>
+              </w:rPr>
+              <w:fldChar w:fldCharType="begin"/>
+            </w:r>
+            <w:r>
+              <w:rPr>
+                <w:noProof/>
+                <w:webHidden/>
+              </w:rPr>
+              <w:instrText xml:space="preserve"> PAGEREF _Toc96507100 \h </w:instrText>
+            </w:r>
+            <w:r>
+              <w:rPr>
+                <w:noProof/>
+                <w:webHidden/>
+              </w:rPr>
+            </w:r>
+            <w:r>
+              <w:rPr>
+                <w:noProof/>
+                <w:webHidden/>
+              </w:rPr>
+              <w:fldChar w:fldCharType="separate"/>
+            </w:r>
+            <w:r>
+              <w:rPr>
+                <w:noProof/>
+                <w:webHidden/>
+              </w:rPr>
+              <w:t>2</w:t>
+            </w:r>
+            <w:r>
+              <w:rPr>
+                <w:noProof/>
+                <w:webHidden/>
+              </w:rPr>
+              <w:fldChar w:fldCharType="end"/>
+            </w:r>
+          </w:hyperlink>
+        </w:p>
+        <w:p>
+          <w:pPr>
+            <w:pStyle w:val="TOC2"/>
+            <w:tabs>
+              <w:tab w:val="right" w:leader="dot" w:pos="9350"/>
+            </w:tabs>
+            <w:rPr>
+              <w:rFonts w:eastAsiaTheme="minorEastAsia"/>
+              <w:noProof/>
+            </w:rPr>
+          </w:pPr>
+          <w:hyperlink w:anchor="_Toc96507101" w:history="1">
+            <w:r>
+              <w:rPr>
+                <w:rStyle w:val="Hyperlink"/>
+                <w:rFonts w:eastAsia="Times New Roman"/>
+                <w:noProof/>
+              </w:rPr>
+              <w:t>export async function getStaticProps(context)</w:t>
+            </w:r>
+            <w:r>
+              <w:rPr>
+                <w:noProof/>
+                <w:webHidden/>
+              </w:rPr>
+              <w:tab/>
+            </w:r>
+            <w:r>
+              <w:rPr>
+                <w:noProof/>
+                <w:webHidden/>
+              </w:rPr>
+              <w:fldChar w:fldCharType="begin"/>
+            </w:r>
+            <w:r>
+              <w:rPr>
+                <w:noProof/>
+                <w:webHidden/>
+              </w:rPr>
+              <w:instrText xml:space="preserve"> PAGEREF _Toc96507101 \h </w:instrText>
+            </w:r>
+            <w:r>
+              <w:rPr>
+                <w:noProof/>
+                <w:webHidden/>
+              </w:rPr>
+            </w:r>
+            <w:r>
+              <w:rPr>
+                <w:noProof/>
+                <w:webHidden/>
+              </w:rPr>
+              <w:fldChar w:fldCharType="separate"/>
+            </w:r>
+            <w:r>
+              <w:rPr>
+                <w:noProof/>
+                <w:webHidden/>
+              </w:rPr>
+              <w:t>3</w:t>
+            </w:r>
+            <w:r>
+              <w:rPr>
+                <w:noProof/>
+                <w:webHidden/>
+              </w:rPr>
+              <w:fldChar w:fldCharType="end"/>
+            </w:r>
+          </w:hyperlink>
+        </w:p>
+        <w:p>
+          <w:pPr>
+            <w:pStyle w:val="TOC2"/>
+            <w:tabs>
+              <w:tab w:val="right" w:leader="dot" w:pos="9350"/>
+            </w:tabs>
+            <w:rPr>
+              <w:rFonts w:eastAsiaTheme="minorEastAsia"/>
+              <w:noProof/>
+            </w:rPr>
+          </w:pPr>
+          <w:hyperlink w:anchor="_Toc96507102" w:history="1">
+            <w:r>
+              <w:rPr>
+                <w:rStyle w:val="Hyperlink"/>
+                <w:noProof/>
+              </w:rPr>
+              <w:t>Incremental static regeneration</w:t>
+            </w:r>
+            <w:r>
+              <w:rPr>
+                <w:noProof/>
+                <w:webHidden/>
+              </w:rPr>
+              <w:tab/>
+            </w:r>
+            <w:r>
+              <w:rPr>
+                <w:noProof/>
+                <w:webHidden/>
+              </w:rPr>
+              <w:fldChar w:fldCharType="begin"/>
+            </w:r>
+            <w:r>
+              <w:rPr>
+                <w:noProof/>
+                <w:webHidden/>
+              </w:rPr>
+              <w:instrText xml:space="preserve"> PAGEREF _Toc96507102 \h </w:instrText>
+            </w:r>
+            <w:r>
+              <w:rPr>
+                <w:noProof/>
+                <w:webHidden/>
+              </w:rPr>
+            </w:r>
+            <w:r>
+              <w:rPr>
+                <w:noProof/>
+                <w:webHidden/>
+              </w:rPr>
+              <w:fldChar w:fldCharType="separate"/>
+            </w:r>
+            <w:r>
+              <w:rPr>
+                <w:noProof/>
+                <w:webHidden/>
+              </w:rPr>
+              <w:t>3</w:t>
+            </w:r>
+            <w:r>
+              <w:rPr>
+                <w:noProof/>
+                <w:webHidden/>
+              </w:rPr>
+              <w:fldChar w:fldCharType="end"/>
+            </w:r>
+          </w:hyperlink>
+        </w:p>
+        <w:p>
+          <w:pPr>
+            <w:pStyle w:val="TOC2"/>
+            <w:tabs>
+              <w:tab w:val="right" w:leader="dot" w:pos="9350"/>
+            </w:tabs>
+            <w:rPr>
+              <w:rFonts w:eastAsiaTheme="minorEastAsia"/>
+              <w:noProof/>
+            </w:rPr>
+          </w:pPr>
+          <w:hyperlink w:anchor="_Toc96507103" w:history="1">
+            <w:r>
+              <w:rPr>
+                <w:rStyle w:val="Hyperlink"/>
+                <w:rFonts w:eastAsia="Times New Roman"/>
+                <w:noProof/>
+              </w:rPr>
+              <w:t>export async function getStaticPaths(context)</w:t>
+            </w:r>
+            <w:r>
+              <w:rPr>
+                <w:noProof/>
+                <w:webHidden/>
+              </w:rPr>
+              <w:tab/>
+            </w:r>
+            <w:r>
+              <w:rPr>
+                <w:noProof/>
+                <w:webHidden/>
+              </w:rPr>
+              <w:fldChar w:fldCharType="begin"/>
+            </w:r>
+            <w:r>
+              <w:rPr>
+                <w:noProof/>
+                <w:webHidden/>
+              </w:rPr>
+              <w:instrText xml:space="preserve"> PAGEREF _Toc96507103 \h </w:instrText>
+            </w:r>
+            <w:r>
+              <w:rPr>
+                <w:noProof/>
+                <w:webHidden/>
+              </w:rPr>
+            </w:r>
+            <w:r>
+              <w:rPr>
+                <w:noProof/>
+                <w:webHidden/>
+              </w:rPr>
+              <w:fldChar w:fldCharType="separate"/>
+            </w:r>
+            <w:r>
+              <w:rPr>
+                <w:noProof/>
+                <w:webHidden/>
+              </w:rPr>
+              <w:t>3</w:t>
+            </w:r>
+            <w:r>
+              <w:rPr>
+                <w:noProof/>
+                <w:webHidden/>
+              </w:rPr>
+              <w:fldChar w:fldCharType="end"/>
+            </w:r>
+          </w:hyperlink>
+        </w:p>
+        <w:p>
+          <w:pPr>
+            <w:pStyle w:val="TOC1"/>
+            <w:tabs>
+              <w:tab w:val="right" w:leader="dot" w:pos="9350"/>
+            </w:tabs>
+            <w:rPr>
+              <w:rFonts w:eastAsiaTheme="minorEastAsia"/>
+              <w:noProof/>
+            </w:rPr>
+          </w:pPr>
+          <w:hyperlink w:anchor="_Toc96507104" w:history="1">
+            <w:r>
+              <w:rPr>
+                <w:rStyle w:val="Hyperlink"/>
+                <w:noProof/>
+              </w:rPr>
+              <w:t>Server-side rendering (SSR)</w:t>
+            </w:r>
+            <w:r>
+              <w:rPr>
+                <w:noProof/>
+                <w:webHidden/>
+              </w:rPr>
+              <w:tab/>
+            </w:r>
+            <w:r>
+              <w:rPr>
+                <w:noProof/>
+                <w:webHidden/>
+              </w:rPr>
+              <w:fldChar w:fldCharType="begin"/>
+            </w:r>
+            <w:r>
+              <w:rPr>
+                <w:noProof/>
+                <w:webHidden/>
+              </w:rPr>
+              <w:instrText xml:space="preserve"> PAGEREF _Toc96507104 \h </w:instrText>
+            </w:r>
+            <w:r>
+              <w:rPr>
+                <w:noProof/>
+                <w:webHidden/>
+              </w:rPr>
+            </w:r>
+            <w:r>
+              <w:rPr>
+                <w:noProof/>
+                <w:webHidden/>
+              </w:rPr>
+              <w:fldChar w:fldCharType="separate"/>
+            </w:r>
+            <w:r>
+              <w:rPr>
+                <w:noProof/>
+                <w:webHidden/>
+              </w:rPr>
+              <w:t>4</w:t>
+            </w:r>
+            <w:r>
+              <w:rPr>
+                <w:noProof/>
+                <w:webHidden/>
+              </w:rPr>
+              <w:fldChar w:fldCharType="end"/>
+            </w:r>
+          </w:hyperlink>
+        </w:p>
+        <w:p>
+          <w:pPr>
+            <w:pStyle w:val="TOC2"/>
+            <w:tabs>
+              <w:tab w:val="right" w:leader="dot" w:pos="9350"/>
+            </w:tabs>
+            <w:rPr>
+              <w:rFonts w:eastAsiaTheme="minorEastAsia"/>
+              <w:noProof/>
+            </w:rPr>
+          </w:pPr>
+          <w:hyperlink w:anchor="_Toc96507105" w:history="1">
+            <w:r>
+              <w:rPr>
+                <w:rStyle w:val="Hyperlink"/>
+                <w:rFonts w:eastAsia="Times New Roman"/>
+                <w:noProof/>
+              </w:rPr>
+              <w:t>export async function getServerSideProps(context)</w:t>
+            </w:r>
+            <w:r>
+              <w:rPr>
+                <w:noProof/>
+                <w:webHidden/>
+              </w:rPr>
+              <w:tab/>
+            </w:r>
+            <w:r>
+              <w:rPr>
+                <w:noProof/>
+                <w:webHidden/>
+              </w:rPr>
+              <w:fldChar w:fldCharType="begin"/>
+            </w:r>
+            <w:r>
+              <w:rPr>
+                <w:noProof/>
+                <w:webHidden/>
+              </w:rPr>
+              <w:instrText xml:space="preserve"> PAGEREF _Toc96507105 \h </w:instrText>
+            </w:r>
+            <w:r>
+              <w:rPr>
+                <w:noProof/>
+                <w:webHidden/>
+              </w:rPr>
+            </w:r>
+            <w:r>
+              <w:rPr>
+                <w:noProof/>
+                <w:webHidden/>
+              </w:rPr>
+              <w:fldChar w:fldCharType="separate"/>
+            </w:r>
+            <w:r>
+              <w:rPr>
+                <w:noProof/>
+                <w:webHidden/>
+              </w:rPr>
+              <w:t>4</w:t>
+            </w:r>
+            <w:r>
+              <w:rPr>
+                <w:noProof/>
+                <w:webHidden/>
+              </w:rPr>
+              <w:fldChar w:fldCharType="end"/>
+            </w:r>
+          </w:hyperlink>
+        </w:p>
+        <w:p>
+          <w:r>
+            <w:rPr>
+              <w:b/>
+              <w:bCs/>
+              <w:noProof/>
+            </w:rPr>
+            <w:fldChar w:fldCharType="end"/>
+          </w:r>
+        </w:p>
+      </w:sdtContent>
+    </w:sdt>
     <w:p/>
     <w:p/>
-    <w:p>
-      <w:r>
-        <w:t>Head component</w:t>
-      </w:r>
-    </w:p>
-    <w:p>
-      <w:r>
-        <w:t xml:space="preserve">Anytime we need to pass information into  </w:t>
-      </w:r>
-    </w:p>
-    <w:p/>
-    <w:p>
-      <w:r>
-        <w:t>Image component</w:t>
-      </w:r>
-    </w:p>
-    <w:p>
-      <w:r>
-        <w:t xml:space="preserve">With next we have like a middle service between the client and the server, for the client request, and it can do very smart stuff, like page rendering, and also optimization for the images, that’s why we use the Image tag, because it transforms in </w:t>
-      </w:r>
-      <w:proofErr w:type="spellStart"/>
-      <w:r>
-        <w:t>webp</w:t>
-      </w:r>
-      <w:proofErr w:type="spellEnd"/>
-      <w:r>
-        <w:t xml:space="preserve"> format that Is smaller but doesn’t lose quality, so the pages load a lot faster than normal React that sends the whole bundle to the client when opening the page.</w:t>
-      </w:r>
-    </w:p>
     <w:p/>
     <w:p/>
-    <w:p>
-      <w:r>
-        <w:t>Tailwind</w:t>
-      </w:r>
-    </w:p>
-    <w:p>
-      <w:r>
-        <w:t xml:space="preserve">Breakpoints. By </w:t>
-      </w:r>
-      <w:proofErr w:type="gramStart"/>
-      <w:r>
-        <w:t>default</w:t>
-      </w:r>
-      <w:proofErr w:type="gramEnd"/>
-      <w:r>
-        <w:t xml:space="preserve"> styles are for mobile, mobile first. If we want behavior for larger screens we use breakpoints, that are media queries behind, lg:</w:t>
-      </w:r>
-    </w:p>
     <w:p/>
     <w:p/>
-    <w:p>
-      <w:r>
-        <w:t xml:space="preserve">Firebase v9 uses </w:t>
-      </w:r>
-      <w:proofErr w:type="spellStart"/>
-      <w:r>
-        <w:t>treeshaking</w:t>
-      </w:r>
-      <w:proofErr w:type="spellEnd"/>
-      <w:r>
-        <w:t>, with a modular approach, instead of using the whole package, you can use just the things that you need, so you have a light package.</w:t>
-      </w:r>
-    </w:p>
     <w:p/>
     <w:p/>
+    <w:p/>
+    <w:p/>
+    <w:p/>
+    <w:p/>
+    <w:p/>
+    <w:p/>
+    <w:p/>
+    <w:p/>
+    <w:p>
+      <w:pPr>
+        <w:pStyle w:val="Heading1"/>
+      </w:pPr>
+      <w:bookmarkStart w:id="0" w:name="_Toc96507096"/>
+      <w:r>
+        <w:lastRenderedPageBreak/>
+        <w:t>Head component</w:t>
+      </w:r>
+      <w:bookmarkEnd w:id="0"/>
+    </w:p>
+    <w:p>
+      <w:r>
+        <w:t>Anytime we need to pass information into</w:t>
+      </w:r>
+    </w:p>
+    <w:p>
+      <w:pPr>
+        <w:shd w:val="clear" w:color="auto" w:fill="1E1E1E"/>
+        <w:spacing w:after="0" w:line="285" w:lineRule="atLeast"/>
+        <w:rPr>
+          <w:rFonts w:ascii="Consolas" w:eastAsia="Times New Roman" w:hAnsi="Consolas" w:cs="Times New Roman"/>
+          <w:color w:val="D4D4D4"/>
+          <w:sz w:val="21"/>
+          <w:szCs w:val="21"/>
+        </w:rPr>
+      </w:pPr>
+      <w:r>
+        <w:rPr>
+          <w:rFonts w:ascii="Consolas" w:eastAsia="Times New Roman" w:hAnsi="Consolas" w:cs="Times New Roman"/>
+          <w:color w:val="D4D4D4"/>
+          <w:sz w:val="21"/>
+          <w:szCs w:val="21"/>
+        </w:rPr>
+        <w:t xml:space="preserve">      </w:t>
+      </w:r>
+      <w:r>
+        <w:rPr>
+          <w:rFonts w:ascii="Consolas" w:eastAsia="Times New Roman" w:hAnsi="Consolas" w:cs="Times New Roman"/>
+          <w:color w:val="808080"/>
+          <w:sz w:val="21"/>
+          <w:szCs w:val="21"/>
+        </w:rPr>
+        <w:t>&lt;</w:t>
+      </w:r>
+      <w:r>
+        <w:rPr>
+          <w:rFonts w:ascii="Consolas" w:eastAsia="Times New Roman" w:hAnsi="Consolas" w:cs="Times New Roman"/>
+          <w:color w:val="4EC9B0"/>
+          <w:sz w:val="21"/>
+          <w:szCs w:val="21"/>
+        </w:rPr>
+        <w:t>Head</w:t>
+      </w:r>
+      <w:r>
+        <w:rPr>
+          <w:rFonts w:ascii="Consolas" w:eastAsia="Times New Roman" w:hAnsi="Consolas" w:cs="Times New Roman"/>
+          <w:color w:val="808080"/>
+          <w:sz w:val="21"/>
+          <w:szCs w:val="21"/>
+        </w:rPr>
+        <w:t>&gt;</w:t>
+      </w:r>
+    </w:p>
+    <w:p>
+      <w:pPr>
+        <w:shd w:val="clear" w:color="auto" w:fill="1E1E1E"/>
+        <w:spacing w:after="0" w:line="285" w:lineRule="atLeast"/>
+        <w:rPr>
+          <w:rFonts w:ascii="Consolas" w:eastAsia="Times New Roman" w:hAnsi="Consolas" w:cs="Times New Roman"/>
+          <w:color w:val="D4D4D4"/>
+          <w:sz w:val="21"/>
+          <w:szCs w:val="21"/>
+        </w:rPr>
+      </w:pPr>
+      <w:r>
+        <w:rPr>
+          <w:rFonts w:ascii="Consolas" w:eastAsia="Times New Roman" w:hAnsi="Consolas" w:cs="Times New Roman"/>
+          <w:color w:val="D4D4D4"/>
+          <w:sz w:val="21"/>
+          <w:szCs w:val="21"/>
+        </w:rPr>
+        <w:t xml:space="preserve">        </w:t>
+      </w:r>
+      <w:r>
+        <w:rPr>
+          <w:rFonts w:ascii="Consolas" w:eastAsia="Times New Roman" w:hAnsi="Consolas" w:cs="Times New Roman"/>
+          <w:color w:val="808080"/>
+          <w:sz w:val="21"/>
+          <w:szCs w:val="21"/>
+        </w:rPr>
+        <w:t>&lt;</w:t>
+      </w:r>
+      <w:r>
+        <w:rPr>
+          <w:rFonts w:ascii="Consolas" w:eastAsia="Times New Roman" w:hAnsi="Consolas" w:cs="Times New Roman"/>
+          <w:color w:val="569CD6"/>
+          <w:sz w:val="21"/>
+          <w:szCs w:val="21"/>
+        </w:rPr>
+        <w:t>title</w:t>
+      </w:r>
+      <w:r>
+        <w:rPr>
+          <w:rFonts w:ascii="Consolas" w:eastAsia="Times New Roman" w:hAnsi="Consolas" w:cs="Times New Roman"/>
+          <w:color w:val="808080"/>
+          <w:sz w:val="21"/>
+          <w:szCs w:val="21"/>
+        </w:rPr>
+        <w:t>&gt;</w:t>
+      </w:r>
+      <w:r>
+        <w:rPr>
+          <w:rFonts w:ascii="Consolas" w:eastAsia="Times New Roman" w:hAnsi="Consolas" w:cs="Times New Roman"/>
+          <w:color w:val="D4D4D4"/>
+          <w:sz w:val="21"/>
+          <w:szCs w:val="21"/>
+        </w:rPr>
+        <w:t>Add a New Meetup</w:t>
+      </w:r>
+      <w:r>
+        <w:rPr>
+          <w:rFonts w:ascii="Consolas" w:eastAsia="Times New Roman" w:hAnsi="Consolas" w:cs="Times New Roman"/>
+          <w:color w:val="808080"/>
+          <w:sz w:val="21"/>
+          <w:szCs w:val="21"/>
+        </w:rPr>
+        <w:t>&lt;/</w:t>
+      </w:r>
+      <w:r>
+        <w:rPr>
+          <w:rFonts w:ascii="Consolas" w:eastAsia="Times New Roman" w:hAnsi="Consolas" w:cs="Times New Roman"/>
+          <w:color w:val="569CD6"/>
+          <w:sz w:val="21"/>
+          <w:szCs w:val="21"/>
+        </w:rPr>
+        <w:t>title</w:t>
+      </w:r>
+      <w:r>
+        <w:rPr>
+          <w:rFonts w:ascii="Consolas" w:eastAsia="Times New Roman" w:hAnsi="Consolas" w:cs="Times New Roman"/>
+          <w:color w:val="808080"/>
+          <w:sz w:val="21"/>
+          <w:szCs w:val="21"/>
+        </w:rPr>
+        <w:t>&gt;</w:t>
+      </w:r>
+    </w:p>
+    <w:p>
+      <w:pPr>
+        <w:shd w:val="clear" w:color="auto" w:fill="1E1E1E"/>
+        <w:spacing w:after="0" w:line="285" w:lineRule="atLeast"/>
+        <w:rPr>
+          <w:rFonts w:ascii="Consolas" w:eastAsia="Times New Roman" w:hAnsi="Consolas" w:cs="Times New Roman"/>
+          <w:color w:val="D4D4D4"/>
+          <w:sz w:val="21"/>
+          <w:szCs w:val="21"/>
+        </w:rPr>
+      </w:pPr>
+      <w:r>
+        <w:rPr>
+          <w:rFonts w:ascii="Consolas" w:eastAsia="Times New Roman" w:hAnsi="Consolas" w:cs="Times New Roman"/>
+          <w:color w:val="D4D4D4"/>
+          <w:sz w:val="21"/>
+          <w:szCs w:val="21"/>
+        </w:rPr>
+        <w:t xml:space="preserve">        </w:t>
+      </w:r>
+      <w:r>
+        <w:rPr>
+          <w:rFonts w:ascii="Consolas" w:eastAsia="Times New Roman" w:hAnsi="Consolas" w:cs="Times New Roman"/>
+          <w:color w:val="808080"/>
+          <w:sz w:val="21"/>
+          <w:szCs w:val="21"/>
+        </w:rPr>
+        <w:t>&lt;</w:t>
+      </w:r>
+      <w:r>
+        <w:rPr>
+          <w:rFonts w:ascii="Consolas" w:eastAsia="Times New Roman" w:hAnsi="Consolas" w:cs="Times New Roman"/>
+          <w:color w:val="569CD6"/>
+          <w:sz w:val="21"/>
+          <w:szCs w:val="21"/>
+        </w:rPr>
+        <w:t>meta</w:t>
+      </w:r>
+    </w:p>
+    <w:p>
+      <w:pPr>
+        <w:shd w:val="clear" w:color="auto" w:fill="1E1E1E"/>
+        <w:spacing w:after="0" w:line="285" w:lineRule="atLeast"/>
+        <w:rPr>
+          <w:rFonts w:ascii="Consolas" w:eastAsia="Times New Roman" w:hAnsi="Consolas" w:cs="Times New Roman"/>
+          <w:color w:val="D4D4D4"/>
+          <w:sz w:val="21"/>
+          <w:szCs w:val="21"/>
+        </w:rPr>
+      </w:pPr>
+      <w:r>
+        <w:rPr>
+          <w:rFonts w:ascii="Consolas" w:eastAsia="Times New Roman" w:hAnsi="Consolas" w:cs="Times New Roman"/>
+          <w:color w:val="D4D4D4"/>
+          <w:sz w:val="21"/>
+          <w:szCs w:val="21"/>
+        </w:rPr>
+        <w:t xml:space="preserve">          </w:t>
+      </w:r>
+      <w:r>
+        <w:rPr>
+          <w:rFonts w:ascii="Consolas" w:eastAsia="Times New Roman" w:hAnsi="Consolas" w:cs="Times New Roman"/>
+          <w:color w:val="9CDCFE"/>
+          <w:sz w:val="21"/>
+          <w:szCs w:val="21"/>
+        </w:rPr>
+        <w:t>name</w:t>
+      </w:r>
+      <w:r>
+        <w:rPr>
+          <w:rFonts w:ascii="Consolas" w:eastAsia="Times New Roman" w:hAnsi="Consolas" w:cs="Times New Roman"/>
+          <w:color w:val="D4D4D4"/>
+          <w:sz w:val="21"/>
+          <w:szCs w:val="21"/>
+        </w:rPr>
+        <w:t>=</w:t>
+      </w:r>
+      <w:r>
+        <w:rPr>
+          <w:rFonts w:ascii="Consolas" w:eastAsia="Times New Roman" w:hAnsi="Consolas" w:cs="Times New Roman"/>
+          <w:color w:val="CE9178"/>
+          <w:sz w:val="21"/>
+          <w:szCs w:val="21"/>
+        </w:rPr>
+        <w:t>"description"</w:t>
+      </w:r>
+    </w:p>
+    <w:p>
+      <w:pPr>
+        <w:shd w:val="clear" w:color="auto" w:fill="1E1E1E"/>
+        <w:spacing w:after="0" w:line="285" w:lineRule="atLeast"/>
+        <w:rPr>
+          <w:rFonts w:ascii="Consolas" w:eastAsia="Times New Roman" w:hAnsi="Consolas" w:cs="Times New Roman"/>
+          <w:color w:val="D4D4D4"/>
+          <w:sz w:val="21"/>
+          <w:szCs w:val="21"/>
+        </w:rPr>
+      </w:pPr>
+      <w:r>
+        <w:rPr>
+          <w:rFonts w:ascii="Consolas" w:eastAsia="Times New Roman" w:hAnsi="Consolas" w:cs="Times New Roman"/>
+          <w:color w:val="D4D4D4"/>
+          <w:sz w:val="21"/>
+          <w:szCs w:val="21"/>
+        </w:rPr>
+        <w:t xml:space="preserve">          </w:t>
+      </w:r>
+      <w:r>
+        <w:rPr>
+          <w:rFonts w:ascii="Consolas" w:eastAsia="Times New Roman" w:hAnsi="Consolas" w:cs="Times New Roman"/>
+          <w:color w:val="9CDCFE"/>
+          <w:sz w:val="21"/>
+          <w:szCs w:val="21"/>
+        </w:rPr>
+        <w:t>content</w:t>
+      </w:r>
+      <w:r>
+        <w:rPr>
+          <w:rFonts w:ascii="Consolas" w:eastAsia="Times New Roman" w:hAnsi="Consolas" w:cs="Times New Roman"/>
+          <w:color w:val="D4D4D4"/>
+          <w:sz w:val="21"/>
+          <w:szCs w:val="21"/>
+        </w:rPr>
+        <w:t>=</w:t>
+      </w:r>
+      <w:r>
+        <w:rPr>
+          <w:rFonts w:ascii="Consolas" w:eastAsia="Times New Roman" w:hAnsi="Consolas" w:cs="Times New Roman"/>
+          <w:color w:val="CE9178"/>
+          <w:sz w:val="21"/>
+          <w:szCs w:val="21"/>
+        </w:rPr>
+        <w:t>"Add your own meetups and create amazing networking opportunities."</w:t>
+      </w:r>
+    </w:p>
+    <w:p>
+      <w:pPr>
+        <w:shd w:val="clear" w:color="auto" w:fill="1E1E1E"/>
+        <w:spacing w:after="0" w:line="285" w:lineRule="atLeast"/>
+        <w:rPr>
+          <w:rFonts w:ascii="Consolas" w:eastAsia="Times New Roman" w:hAnsi="Consolas" w:cs="Times New Roman"/>
+          <w:color w:val="D4D4D4"/>
+          <w:sz w:val="21"/>
+          <w:szCs w:val="21"/>
+        </w:rPr>
+      </w:pPr>
+      <w:r>
+        <w:rPr>
+          <w:rFonts w:ascii="Consolas" w:eastAsia="Times New Roman" w:hAnsi="Consolas" w:cs="Times New Roman"/>
+          <w:color w:val="D4D4D4"/>
+          <w:sz w:val="21"/>
+          <w:szCs w:val="21"/>
+        </w:rPr>
+        <w:t xml:space="preserve">        </w:t>
+      </w:r>
+      <w:r>
+        <w:rPr>
+          <w:rFonts w:ascii="Consolas" w:eastAsia="Times New Roman" w:hAnsi="Consolas" w:cs="Times New Roman"/>
+          <w:color w:val="808080"/>
+          <w:sz w:val="21"/>
+          <w:szCs w:val="21"/>
+        </w:rPr>
+        <w:t>/&gt;</w:t>
+      </w:r>
+    </w:p>
+    <w:p>
+      <w:pPr>
+        <w:shd w:val="clear" w:color="auto" w:fill="1E1E1E"/>
+        <w:spacing w:after="0" w:line="285" w:lineRule="atLeast"/>
+        <w:rPr>
+          <w:rFonts w:ascii="Consolas" w:eastAsia="Times New Roman" w:hAnsi="Consolas" w:cs="Times New Roman"/>
+          <w:color w:val="D4D4D4"/>
+          <w:sz w:val="21"/>
+          <w:szCs w:val="21"/>
+        </w:rPr>
+      </w:pPr>
+      <w:r>
+        <w:rPr>
+          <w:rFonts w:ascii="Consolas" w:eastAsia="Times New Roman" w:hAnsi="Consolas" w:cs="Times New Roman"/>
+          <w:color w:val="D4D4D4"/>
+          <w:sz w:val="21"/>
+          <w:szCs w:val="21"/>
+        </w:rPr>
+        <w:t xml:space="preserve">      </w:t>
+      </w:r>
+      <w:r>
+        <w:rPr>
+          <w:rFonts w:ascii="Consolas" w:eastAsia="Times New Roman" w:hAnsi="Consolas" w:cs="Times New Roman"/>
+          <w:color w:val="808080"/>
+          <w:sz w:val="21"/>
+          <w:szCs w:val="21"/>
+        </w:rPr>
+        <w:t>&lt;/</w:t>
+      </w:r>
+      <w:r>
+        <w:rPr>
+          <w:rFonts w:ascii="Consolas" w:eastAsia="Times New Roman" w:hAnsi="Consolas" w:cs="Times New Roman"/>
+          <w:color w:val="4EC9B0"/>
+          <w:sz w:val="21"/>
+          <w:szCs w:val="21"/>
+        </w:rPr>
+        <w:t>Head</w:t>
+      </w:r>
+      <w:r>
+        <w:rPr>
+          <w:rFonts w:ascii="Consolas" w:eastAsia="Times New Roman" w:hAnsi="Consolas" w:cs="Times New Roman"/>
+          <w:color w:val="808080"/>
+          <w:sz w:val="21"/>
+          <w:szCs w:val="21"/>
+        </w:rPr>
+        <w:t>&gt;</w:t>
+      </w:r>
+    </w:p>
+    <w:p>
+      <w:r>
+        <w:t xml:space="preserve">  </w:t>
+      </w:r>
+      <w:r>
+        <w:t>Or dynamic value</w:t>
+      </w:r>
+    </w:p>
+    <w:p>
+      <w:pPr>
+        <w:shd w:val="clear" w:color="auto" w:fill="1E1E1E"/>
+        <w:spacing w:after="0" w:line="285" w:lineRule="atLeast"/>
+        <w:rPr>
+          <w:rFonts w:ascii="Consolas" w:eastAsia="Times New Roman" w:hAnsi="Consolas" w:cs="Times New Roman"/>
+          <w:color w:val="D4D4D4"/>
+          <w:sz w:val="21"/>
+          <w:szCs w:val="21"/>
+        </w:rPr>
+      </w:pPr>
+      <w:r>
+        <w:rPr>
+          <w:rFonts w:ascii="Consolas" w:eastAsia="Times New Roman" w:hAnsi="Consolas" w:cs="Times New Roman"/>
+          <w:color w:val="D4D4D4"/>
+          <w:sz w:val="21"/>
+          <w:szCs w:val="21"/>
+        </w:rPr>
+        <w:t xml:space="preserve">      </w:t>
+      </w:r>
+      <w:r>
+        <w:rPr>
+          <w:rFonts w:ascii="Consolas" w:eastAsia="Times New Roman" w:hAnsi="Consolas" w:cs="Times New Roman"/>
+          <w:color w:val="808080"/>
+          <w:sz w:val="21"/>
+          <w:szCs w:val="21"/>
+        </w:rPr>
+        <w:t>&lt;</w:t>
+      </w:r>
+      <w:r>
+        <w:rPr>
+          <w:rFonts w:ascii="Consolas" w:eastAsia="Times New Roman" w:hAnsi="Consolas" w:cs="Times New Roman"/>
+          <w:color w:val="4EC9B0"/>
+          <w:sz w:val="21"/>
+          <w:szCs w:val="21"/>
+        </w:rPr>
+        <w:t>Head</w:t>
+      </w:r>
+      <w:r>
+        <w:rPr>
+          <w:rFonts w:ascii="Consolas" w:eastAsia="Times New Roman" w:hAnsi="Consolas" w:cs="Times New Roman"/>
+          <w:color w:val="808080"/>
+          <w:sz w:val="21"/>
+          <w:szCs w:val="21"/>
+        </w:rPr>
+        <w:t>&gt;</w:t>
+      </w:r>
+    </w:p>
+    <w:p>
+      <w:pPr>
+        <w:shd w:val="clear" w:color="auto" w:fill="1E1E1E"/>
+        <w:spacing w:after="0" w:line="285" w:lineRule="atLeast"/>
+        <w:rPr>
+          <w:rFonts w:ascii="Consolas" w:eastAsia="Times New Roman" w:hAnsi="Consolas" w:cs="Times New Roman"/>
+          <w:color w:val="D4D4D4"/>
+          <w:sz w:val="21"/>
+          <w:szCs w:val="21"/>
+        </w:rPr>
+      </w:pPr>
+      <w:r>
+        <w:rPr>
+          <w:rFonts w:ascii="Consolas" w:eastAsia="Times New Roman" w:hAnsi="Consolas" w:cs="Times New Roman"/>
+          <w:color w:val="D4D4D4"/>
+          <w:sz w:val="21"/>
+          <w:szCs w:val="21"/>
+        </w:rPr>
+        <w:t xml:space="preserve">        </w:t>
+      </w:r>
+      <w:r>
+        <w:rPr>
+          <w:rFonts w:ascii="Consolas" w:eastAsia="Times New Roman" w:hAnsi="Consolas" w:cs="Times New Roman"/>
+          <w:color w:val="808080"/>
+          <w:sz w:val="21"/>
+          <w:szCs w:val="21"/>
+        </w:rPr>
+        <w:t>&lt;</w:t>
+      </w:r>
+      <w:r>
+        <w:rPr>
+          <w:rFonts w:ascii="Consolas" w:eastAsia="Times New Roman" w:hAnsi="Consolas" w:cs="Times New Roman"/>
+          <w:color w:val="569CD6"/>
+          <w:sz w:val="21"/>
+          <w:szCs w:val="21"/>
+        </w:rPr>
+        <w:t>title</w:t>
+      </w:r>
+      <w:r>
+        <w:rPr>
+          <w:rFonts w:ascii="Consolas" w:eastAsia="Times New Roman" w:hAnsi="Consolas" w:cs="Times New Roman"/>
+          <w:color w:val="808080"/>
+          <w:sz w:val="21"/>
+          <w:szCs w:val="21"/>
+        </w:rPr>
+        <w:t>&gt;</w:t>
+      </w:r>
+      <w:r>
+        <w:rPr>
+          <w:rFonts w:ascii="Consolas" w:eastAsia="Times New Roman" w:hAnsi="Consolas" w:cs="Times New Roman"/>
+          <w:color w:val="569CD6"/>
+          <w:sz w:val="21"/>
+          <w:szCs w:val="21"/>
+        </w:rPr>
+        <w:t>{</w:t>
+      </w:r>
+      <w:r>
+        <w:rPr>
+          <w:rFonts w:ascii="Consolas" w:eastAsia="Times New Roman" w:hAnsi="Consolas" w:cs="Times New Roman"/>
+          <w:color w:val="9CDCFE"/>
+          <w:sz w:val="21"/>
+          <w:szCs w:val="21"/>
+        </w:rPr>
+        <w:t>props</w:t>
+      </w:r>
+      <w:r>
+        <w:rPr>
+          <w:rFonts w:ascii="Consolas" w:eastAsia="Times New Roman" w:hAnsi="Consolas" w:cs="Times New Roman"/>
+          <w:color w:val="D4D4D4"/>
+          <w:sz w:val="21"/>
+          <w:szCs w:val="21"/>
+        </w:rPr>
+        <w:t>.</w:t>
+      </w:r>
+      <w:r>
+        <w:rPr>
+          <w:rFonts w:ascii="Consolas" w:eastAsia="Times New Roman" w:hAnsi="Consolas" w:cs="Times New Roman"/>
+          <w:color w:val="9CDCFE"/>
+          <w:sz w:val="21"/>
+          <w:szCs w:val="21"/>
+        </w:rPr>
+        <w:t>meetupData</w:t>
+      </w:r>
+      <w:r>
+        <w:rPr>
+          <w:rFonts w:ascii="Consolas" w:eastAsia="Times New Roman" w:hAnsi="Consolas" w:cs="Times New Roman"/>
+          <w:color w:val="D4D4D4"/>
+          <w:sz w:val="21"/>
+          <w:szCs w:val="21"/>
+        </w:rPr>
+        <w:t>.</w:t>
+      </w:r>
+      <w:r>
+        <w:rPr>
+          <w:rFonts w:ascii="Consolas" w:eastAsia="Times New Roman" w:hAnsi="Consolas" w:cs="Times New Roman"/>
+          <w:color w:val="9CDCFE"/>
+          <w:sz w:val="21"/>
+          <w:szCs w:val="21"/>
+        </w:rPr>
+        <w:t>title</w:t>
+      </w:r>
+      <w:r>
+        <w:rPr>
+          <w:rFonts w:ascii="Consolas" w:eastAsia="Times New Roman" w:hAnsi="Consolas" w:cs="Times New Roman"/>
+          <w:color w:val="569CD6"/>
+          <w:sz w:val="21"/>
+          <w:szCs w:val="21"/>
+        </w:rPr>
+        <w:t>}</w:t>
+      </w:r>
+      <w:r>
+        <w:rPr>
+          <w:rFonts w:ascii="Consolas" w:eastAsia="Times New Roman" w:hAnsi="Consolas" w:cs="Times New Roman"/>
+          <w:color w:val="808080"/>
+          <w:sz w:val="21"/>
+          <w:szCs w:val="21"/>
+        </w:rPr>
+        <w:t>&lt;/</w:t>
+      </w:r>
+      <w:r>
+        <w:rPr>
+          <w:rFonts w:ascii="Consolas" w:eastAsia="Times New Roman" w:hAnsi="Consolas" w:cs="Times New Roman"/>
+          <w:color w:val="569CD6"/>
+          <w:sz w:val="21"/>
+          <w:szCs w:val="21"/>
+        </w:rPr>
+        <w:t>title</w:t>
+      </w:r>
+      <w:r>
+        <w:rPr>
+          <w:rFonts w:ascii="Consolas" w:eastAsia="Times New Roman" w:hAnsi="Consolas" w:cs="Times New Roman"/>
+          <w:color w:val="808080"/>
+          <w:sz w:val="21"/>
+          <w:szCs w:val="21"/>
+        </w:rPr>
+        <w:t>&gt;</w:t>
+      </w:r>
+    </w:p>
+    <w:p>
+      <w:pPr>
+        <w:shd w:val="clear" w:color="auto" w:fill="1E1E1E"/>
+        <w:spacing w:after="0" w:line="285" w:lineRule="atLeast"/>
+        <w:rPr>
+          <w:rFonts w:ascii="Consolas" w:eastAsia="Times New Roman" w:hAnsi="Consolas" w:cs="Times New Roman"/>
+          <w:color w:val="D4D4D4"/>
+          <w:sz w:val="21"/>
+          <w:szCs w:val="21"/>
+        </w:rPr>
+      </w:pPr>
+      <w:r>
+        <w:rPr>
+          <w:rFonts w:ascii="Consolas" w:eastAsia="Times New Roman" w:hAnsi="Consolas" w:cs="Times New Roman"/>
+          <w:color w:val="D4D4D4"/>
+          <w:sz w:val="21"/>
+          <w:szCs w:val="21"/>
+        </w:rPr>
+        <w:t xml:space="preserve">        </w:t>
+      </w:r>
+      <w:r>
+        <w:rPr>
+          <w:rFonts w:ascii="Consolas" w:eastAsia="Times New Roman" w:hAnsi="Consolas" w:cs="Times New Roman"/>
+          <w:color w:val="808080"/>
+          <w:sz w:val="21"/>
+          <w:szCs w:val="21"/>
+        </w:rPr>
+        <w:t>&lt;</w:t>
+      </w:r>
+      <w:r>
+        <w:rPr>
+          <w:rFonts w:ascii="Consolas" w:eastAsia="Times New Roman" w:hAnsi="Consolas" w:cs="Times New Roman"/>
+          <w:color w:val="569CD6"/>
+          <w:sz w:val="21"/>
+          <w:szCs w:val="21"/>
+        </w:rPr>
+        <w:t>meta</w:t>
+      </w:r>
+      <w:r>
+        <w:rPr>
+          <w:rFonts w:ascii="Consolas" w:eastAsia="Times New Roman" w:hAnsi="Consolas" w:cs="Times New Roman"/>
+          <w:color w:val="D4D4D4"/>
+          <w:sz w:val="21"/>
+          <w:szCs w:val="21"/>
+        </w:rPr>
+        <w:t xml:space="preserve"> </w:t>
+      </w:r>
+      <w:r>
+        <w:rPr>
+          <w:rFonts w:ascii="Consolas" w:eastAsia="Times New Roman" w:hAnsi="Consolas" w:cs="Times New Roman"/>
+          <w:color w:val="9CDCFE"/>
+          <w:sz w:val="21"/>
+          <w:szCs w:val="21"/>
+        </w:rPr>
+        <w:t>name</w:t>
+      </w:r>
+      <w:r>
+        <w:rPr>
+          <w:rFonts w:ascii="Consolas" w:eastAsia="Times New Roman" w:hAnsi="Consolas" w:cs="Times New Roman"/>
+          <w:color w:val="D4D4D4"/>
+          <w:sz w:val="21"/>
+          <w:szCs w:val="21"/>
+        </w:rPr>
+        <w:t>=</w:t>
+      </w:r>
+      <w:r>
+        <w:rPr>
+          <w:rFonts w:ascii="Consolas" w:eastAsia="Times New Roman" w:hAnsi="Consolas" w:cs="Times New Roman"/>
+          <w:color w:val="CE9178"/>
+          <w:sz w:val="21"/>
+          <w:szCs w:val="21"/>
+        </w:rPr>
+        <w:t>"description"</w:t>
+      </w:r>
+      <w:r>
+        <w:rPr>
+          <w:rFonts w:ascii="Consolas" w:eastAsia="Times New Roman" w:hAnsi="Consolas" w:cs="Times New Roman"/>
+          <w:color w:val="D4D4D4"/>
+          <w:sz w:val="21"/>
+          <w:szCs w:val="21"/>
+        </w:rPr>
+        <w:t xml:space="preserve"> </w:t>
+      </w:r>
+      <w:r>
+        <w:rPr>
+          <w:rFonts w:ascii="Consolas" w:eastAsia="Times New Roman" w:hAnsi="Consolas" w:cs="Times New Roman"/>
+          <w:color w:val="9CDCFE"/>
+          <w:sz w:val="21"/>
+          <w:szCs w:val="21"/>
+        </w:rPr>
+        <w:t>content</w:t>
+      </w:r>
+      <w:r>
+        <w:rPr>
+          <w:rFonts w:ascii="Consolas" w:eastAsia="Times New Roman" w:hAnsi="Consolas" w:cs="Times New Roman"/>
+          <w:color w:val="D4D4D4"/>
+          <w:sz w:val="21"/>
+          <w:szCs w:val="21"/>
+        </w:rPr>
+        <w:t>=</w:t>
+      </w:r>
+      <w:r>
+        <w:rPr>
+          <w:rFonts w:ascii="Consolas" w:eastAsia="Times New Roman" w:hAnsi="Consolas" w:cs="Times New Roman"/>
+          <w:color w:val="569CD6"/>
+          <w:sz w:val="21"/>
+          <w:szCs w:val="21"/>
+        </w:rPr>
+        <w:t>{</w:t>
+      </w:r>
+      <w:r>
+        <w:rPr>
+          <w:rFonts w:ascii="Consolas" w:eastAsia="Times New Roman" w:hAnsi="Consolas" w:cs="Times New Roman"/>
+          <w:color w:val="9CDCFE"/>
+          <w:sz w:val="21"/>
+          <w:szCs w:val="21"/>
+        </w:rPr>
+        <w:t>props</w:t>
+      </w:r>
+      <w:r>
+        <w:rPr>
+          <w:rFonts w:ascii="Consolas" w:eastAsia="Times New Roman" w:hAnsi="Consolas" w:cs="Times New Roman"/>
+          <w:color w:val="D4D4D4"/>
+          <w:sz w:val="21"/>
+          <w:szCs w:val="21"/>
+        </w:rPr>
+        <w:t>.</w:t>
+      </w:r>
+      <w:r>
+        <w:rPr>
+          <w:rFonts w:ascii="Consolas" w:eastAsia="Times New Roman" w:hAnsi="Consolas" w:cs="Times New Roman"/>
+          <w:color w:val="9CDCFE"/>
+          <w:sz w:val="21"/>
+          <w:szCs w:val="21"/>
+        </w:rPr>
+        <w:t>meetupData</w:t>
+      </w:r>
+      <w:r>
+        <w:rPr>
+          <w:rFonts w:ascii="Consolas" w:eastAsia="Times New Roman" w:hAnsi="Consolas" w:cs="Times New Roman"/>
+          <w:color w:val="D4D4D4"/>
+          <w:sz w:val="21"/>
+          <w:szCs w:val="21"/>
+        </w:rPr>
+        <w:t>.</w:t>
+      </w:r>
+      <w:r>
+        <w:rPr>
+          <w:rFonts w:ascii="Consolas" w:eastAsia="Times New Roman" w:hAnsi="Consolas" w:cs="Times New Roman"/>
+          <w:color w:val="9CDCFE"/>
+          <w:sz w:val="21"/>
+          <w:szCs w:val="21"/>
+        </w:rPr>
+        <w:t>description</w:t>
+      </w:r>
+      <w:r>
+        <w:rPr>
+          <w:rFonts w:ascii="Consolas" w:eastAsia="Times New Roman" w:hAnsi="Consolas" w:cs="Times New Roman"/>
+          <w:color w:val="569CD6"/>
+          <w:sz w:val="21"/>
+          <w:szCs w:val="21"/>
+        </w:rPr>
+        <w:t>}</w:t>
+      </w:r>
+      <w:r>
+        <w:rPr>
+          <w:rFonts w:ascii="Consolas" w:eastAsia="Times New Roman" w:hAnsi="Consolas" w:cs="Times New Roman"/>
+          <w:color w:val="D4D4D4"/>
+          <w:sz w:val="21"/>
+          <w:szCs w:val="21"/>
+        </w:rPr>
+        <w:t xml:space="preserve"> </w:t>
+      </w:r>
+      <w:r>
+        <w:rPr>
+          <w:rFonts w:ascii="Consolas" w:eastAsia="Times New Roman" w:hAnsi="Consolas" w:cs="Times New Roman"/>
+          <w:color w:val="808080"/>
+          <w:sz w:val="21"/>
+          <w:szCs w:val="21"/>
+        </w:rPr>
+        <w:t>/&gt;</w:t>
+      </w:r>
+    </w:p>
+    <w:p>
+      <w:pPr>
+        <w:shd w:val="clear" w:color="auto" w:fill="1E1E1E"/>
+        <w:spacing w:after="0" w:line="285" w:lineRule="atLeast"/>
+        <w:rPr>
+          <w:rFonts w:ascii="Consolas" w:eastAsia="Times New Roman" w:hAnsi="Consolas" w:cs="Times New Roman"/>
+          <w:color w:val="D4D4D4"/>
+          <w:sz w:val="21"/>
+          <w:szCs w:val="21"/>
+        </w:rPr>
+      </w:pPr>
+      <w:r>
+        <w:rPr>
+          <w:rFonts w:ascii="Consolas" w:eastAsia="Times New Roman" w:hAnsi="Consolas" w:cs="Times New Roman"/>
+          <w:color w:val="D4D4D4"/>
+          <w:sz w:val="21"/>
+          <w:szCs w:val="21"/>
+        </w:rPr>
+        <w:t xml:space="preserve">      </w:t>
+      </w:r>
+      <w:r>
+        <w:rPr>
+          <w:rFonts w:ascii="Consolas" w:eastAsia="Times New Roman" w:hAnsi="Consolas" w:cs="Times New Roman"/>
+          <w:color w:val="808080"/>
+          <w:sz w:val="21"/>
+          <w:szCs w:val="21"/>
+        </w:rPr>
+        <w:t>&lt;/</w:t>
+      </w:r>
+      <w:r>
+        <w:rPr>
+          <w:rFonts w:ascii="Consolas" w:eastAsia="Times New Roman" w:hAnsi="Consolas" w:cs="Times New Roman"/>
+          <w:color w:val="4EC9B0"/>
+          <w:sz w:val="21"/>
+          <w:szCs w:val="21"/>
+        </w:rPr>
+        <w:t>Head</w:t>
+      </w:r>
+      <w:r>
+        <w:rPr>
+          <w:rFonts w:ascii="Consolas" w:eastAsia="Times New Roman" w:hAnsi="Consolas" w:cs="Times New Roman"/>
+          <w:color w:val="808080"/>
+          <w:sz w:val="21"/>
+          <w:szCs w:val="21"/>
+        </w:rPr>
+        <w:t>&gt;</w:t>
+      </w:r>
+    </w:p>
+    <w:p/>
+    <w:p>
+      <w:pPr>
+        <w:pStyle w:val="Heading1"/>
+      </w:pPr>
+      <w:bookmarkStart w:id="1" w:name="_Toc96507097"/>
+      <w:r>
+        <w:t>Image component</w:t>
+      </w:r>
+      <w:bookmarkEnd w:id="1"/>
+    </w:p>
+    <w:p>
+      <w:r>
+        <w:t>With next we have like a middle service between the client and the server, for the client request, and it can do very smart stuff, like page rendering, and also optimization for the images, that’s why we use the Image tag, because it transforms in webp format that Is smaller but doesn’t lose quality, so the pages load a lot faster than normal React that sends the whole bundle to the client when opening the page.</w:t>
+      </w:r>
+    </w:p>
+    <w:p/>
+    <w:p>
+      <w:pPr>
+        <w:pStyle w:val="Heading1"/>
+      </w:pPr>
+      <w:bookmarkStart w:id="2" w:name="_Toc96507098"/>
+      <w:r>
+        <w:t>Pre-rendering problems that we face</w:t>
+      </w:r>
+      <w:bookmarkEnd w:id="2"/>
+    </w:p>
+    <w:p>
+      <w:r>
+        <w:t>When we use backend data with useEffect, the initial state is gonna be empty, for the initial render of the component we are gonna have an empty array, only at the second render we will get the data, this means that the html page provided to the client will not contain that data, so SEO crawlers will not see it.</w:t>
+      </w:r>
+    </w:p>
+    <w:p>
+      <w:r>
+        <w:t>The pre-rendered html page rendered by Next.js takes the first cycle</w:t>
+      </w:r>
+      <w:r>
+        <w:t>, it doesn’t wait for the useEffect data to finish.</w:t>
+      </w:r>
+    </w:p>
+    <w:p>
+      <w:r>
+        <w:t>We want to pre-render a page with data for which we have to wait, we have to tell Next.js.</w:t>
+      </w:r>
+    </w:p>
+    <w:p>
+      <w:pPr>
+        <w:pStyle w:val="Heading1"/>
+      </w:pPr>
+      <w:bookmarkStart w:id="3" w:name="_Toc96507099"/>
+      <w:r>
+        <w:t>Page Pre-Rendering</w:t>
+      </w:r>
+      <w:bookmarkEnd w:id="3"/>
+    </w:p>
+    <w:p>
+      <w:r>
+        <w:t>Next.js has built in pre rendering, but the content is the first render cycle. (missing data)</w:t>
+      </w:r>
+    </w:p>
+    <w:p>
+      <w:r>
+        <w:t>Hydrate with React code once loaded. React takes control, useEffect, useState, page updated on the browser, not the server.</w:t>
+      </w:r>
+    </w:p>
+    <w:p>
+      <w:r>
+        <w:t>Two forms of pre-rendering:</w:t>
+      </w:r>
+    </w:p>
+    <w:p>
+      <w:r>
+        <w:t>Static generation</w:t>
+      </w:r>
+      <w:r>
+        <w:t xml:space="preserve"> and server side generation</w:t>
+      </w:r>
+    </w:p>
+    <w:p>
+      <w:pPr>
+        <w:pStyle w:val="Heading1"/>
+      </w:pPr>
+      <w:bookmarkStart w:id="4" w:name="_Toc96507100"/>
+      <w:r>
+        <w:lastRenderedPageBreak/>
+        <w:t>Static Site Generation</w:t>
+      </w:r>
+      <w:r>
+        <w:t xml:space="preserve"> (SSG)</w:t>
+      </w:r>
+      <w:bookmarkEnd w:id="4"/>
+    </w:p>
+    <w:p>
+      <w:r>
+        <w:t xml:space="preserve">In order to wait for </w:t>
+      </w:r>
+      <w:r>
+        <w:t>data,</w:t>
+      </w:r>
+      <w:r>
+        <w:t xml:space="preserve"> we need to export</w:t>
+      </w:r>
+      <w:r>
+        <w:t xml:space="preserve"> getStaticPages</w:t>
+      </w:r>
+      <w:r>
+        <w:t xml:space="preserve"> from the pages components: </w:t>
+      </w:r>
+    </w:p>
+    <w:p>
+      <w:pPr>
+        <w:pStyle w:val="Heading2"/>
+      </w:pPr>
+      <w:bookmarkStart w:id="5" w:name="_Toc96507101"/>
+      <w:r>
+        <w:rPr>
+          <w:rFonts w:eastAsia="Times New Roman"/>
+          <w:color w:val="C586C0"/>
+        </w:rPr>
+        <w:t>export</w:t>
+      </w:r>
+      <w:r>
+        <w:rPr>
+          <w:rFonts w:eastAsia="Times New Roman"/>
+          <w:color w:val="D4D4D4"/>
+        </w:rPr>
+        <w:t xml:space="preserve"> </w:t>
+      </w:r>
+      <w:r>
+        <w:rPr>
+          <w:rFonts w:eastAsia="Times New Roman"/>
+          <w:color w:val="569CD6"/>
+        </w:rPr>
+        <w:t>async</w:t>
+      </w:r>
+      <w:r>
+        <w:rPr>
+          <w:rFonts w:eastAsia="Times New Roman"/>
+          <w:color w:val="D4D4D4"/>
+        </w:rPr>
+        <w:t xml:space="preserve"> </w:t>
+      </w:r>
+      <w:r>
+        <w:rPr>
+          <w:rFonts w:eastAsia="Times New Roman"/>
+          <w:color w:val="569CD6"/>
+        </w:rPr>
+        <w:t>function</w:t>
+      </w:r>
+      <w:r>
+        <w:rPr>
+          <w:rFonts w:eastAsia="Times New Roman"/>
+          <w:color w:val="D4D4D4"/>
+        </w:rPr>
+        <w:t xml:space="preserve"> </w:t>
+      </w:r>
+      <w:r>
+        <w:rPr>
+          <w:rFonts w:eastAsia="Times New Roman"/>
+        </w:rPr>
+        <w:t>getStaticProps</w:t>
+      </w:r>
+      <w:r>
+        <w:rPr>
+          <w:rFonts w:eastAsia="Times New Roman"/>
+          <w:color w:val="D4D4D4"/>
+        </w:rPr>
+        <w:t>(</w:t>
+      </w:r>
+      <w:r>
+        <w:rPr>
+          <w:rFonts w:eastAsia="Times New Roman"/>
+          <w:color w:val="D4D4D4"/>
+        </w:rPr>
+        <w:t>context</w:t>
+      </w:r>
+      <w:r>
+        <w:rPr>
+          <w:rFonts w:eastAsia="Times New Roman"/>
+          <w:color w:val="D4D4D4"/>
+        </w:rPr>
+        <w:t>)</w:t>
+      </w:r>
+      <w:bookmarkEnd w:id="5"/>
+    </w:p>
+    <w:p>
+      <w:pPr>
+        <w:shd w:val="clear" w:color="auto" w:fill="1E1E1E"/>
+        <w:spacing w:after="0" w:line="285" w:lineRule="atLeast"/>
+        <w:rPr>
+          <w:rFonts w:ascii="Consolas" w:eastAsia="Times New Roman" w:hAnsi="Consolas" w:cs="Times New Roman"/>
+          <w:color w:val="D4D4D4"/>
+          <w:sz w:val="21"/>
+          <w:szCs w:val="21"/>
+        </w:rPr>
+      </w:pPr>
+      <w:r>
+        <w:rPr>
+          <w:rFonts w:ascii="Consolas" w:eastAsia="Times New Roman" w:hAnsi="Consolas" w:cs="Times New Roman"/>
+          <w:color w:val="C586C0"/>
+          <w:sz w:val="21"/>
+          <w:szCs w:val="21"/>
+        </w:rPr>
+        <w:t>export</w:t>
+      </w:r>
+      <w:r>
+        <w:rPr>
+          <w:rFonts w:ascii="Consolas" w:eastAsia="Times New Roman" w:hAnsi="Consolas" w:cs="Times New Roman"/>
+          <w:color w:val="D4D4D4"/>
+          <w:sz w:val="21"/>
+          <w:szCs w:val="21"/>
+        </w:rPr>
+        <w:t xml:space="preserve"> </w:t>
+      </w:r>
+      <w:r>
+        <w:rPr>
+          <w:rFonts w:ascii="Consolas" w:eastAsia="Times New Roman" w:hAnsi="Consolas" w:cs="Times New Roman"/>
+          <w:color w:val="569CD6"/>
+          <w:sz w:val="21"/>
+          <w:szCs w:val="21"/>
+        </w:rPr>
+        <w:t>async</w:t>
+      </w:r>
+      <w:r>
+        <w:rPr>
+          <w:rFonts w:ascii="Consolas" w:eastAsia="Times New Roman" w:hAnsi="Consolas" w:cs="Times New Roman"/>
+          <w:color w:val="D4D4D4"/>
+          <w:sz w:val="21"/>
+          <w:szCs w:val="21"/>
+        </w:rPr>
+        <w:t xml:space="preserve"> </w:t>
+      </w:r>
+      <w:r>
+        <w:rPr>
+          <w:rFonts w:ascii="Consolas" w:eastAsia="Times New Roman" w:hAnsi="Consolas" w:cs="Times New Roman"/>
+          <w:color w:val="569CD6"/>
+          <w:sz w:val="21"/>
+          <w:szCs w:val="21"/>
+        </w:rPr>
+        <w:t>function</w:t>
+      </w:r>
+      <w:r>
+        <w:rPr>
+          <w:rFonts w:ascii="Consolas" w:eastAsia="Times New Roman" w:hAnsi="Consolas" w:cs="Times New Roman"/>
+          <w:color w:val="D4D4D4"/>
+          <w:sz w:val="21"/>
+          <w:szCs w:val="21"/>
+        </w:rPr>
+        <w:t xml:space="preserve"> </w:t>
+      </w:r>
+      <w:r>
+        <w:rPr>
+          <w:rFonts w:ascii="Consolas" w:eastAsia="Times New Roman" w:hAnsi="Consolas" w:cs="Times New Roman"/>
+          <w:color w:val="DCDCAA"/>
+          <w:sz w:val="21"/>
+          <w:szCs w:val="21"/>
+        </w:rPr>
+        <w:t>getStaticProps</w:t>
+      </w:r>
+      <w:r>
+        <w:rPr>
+          <w:rFonts w:ascii="Consolas" w:eastAsia="Times New Roman" w:hAnsi="Consolas" w:cs="Times New Roman"/>
+          <w:color w:val="D4D4D4"/>
+          <w:sz w:val="21"/>
+          <w:szCs w:val="21"/>
+        </w:rPr>
+        <w:t>() {</w:t>
+      </w:r>
+    </w:p>
+    <w:p>
+      <w:pPr>
+        <w:shd w:val="clear" w:color="auto" w:fill="1E1E1E"/>
+        <w:spacing w:after="0" w:line="285" w:lineRule="atLeast"/>
+        <w:rPr>
+          <w:rFonts w:ascii="Consolas" w:eastAsia="Times New Roman" w:hAnsi="Consolas" w:cs="Times New Roman"/>
+          <w:color w:val="D4D4D4"/>
+          <w:sz w:val="21"/>
+          <w:szCs w:val="21"/>
+        </w:rPr>
+      </w:pPr>
+      <w:r>
+        <w:rPr>
+          <w:rFonts w:ascii="Consolas" w:eastAsia="Times New Roman" w:hAnsi="Consolas" w:cs="Times New Roman"/>
+          <w:color w:val="D4D4D4"/>
+          <w:sz w:val="21"/>
+          <w:szCs w:val="21"/>
+        </w:rPr>
+        <w:t xml:space="preserve">  </w:t>
+      </w:r>
+      <w:r>
+        <w:rPr>
+          <w:rFonts w:ascii="Consolas" w:eastAsia="Times New Roman" w:hAnsi="Consolas" w:cs="Times New Roman"/>
+          <w:color w:val="C586C0"/>
+          <w:sz w:val="21"/>
+          <w:szCs w:val="21"/>
+        </w:rPr>
+        <w:t>return</w:t>
+      </w:r>
+      <w:r>
+        <w:rPr>
+          <w:rFonts w:ascii="Consolas" w:eastAsia="Times New Roman" w:hAnsi="Consolas" w:cs="Times New Roman"/>
+          <w:color w:val="D4D4D4"/>
+          <w:sz w:val="21"/>
+          <w:szCs w:val="21"/>
+        </w:rPr>
+        <w:t xml:space="preserve"> {</w:t>
+      </w:r>
+    </w:p>
+    <w:p>
+      <w:pPr>
+        <w:shd w:val="clear" w:color="auto" w:fill="1E1E1E"/>
+        <w:spacing w:after="0" w:line="285" w:lineRule="atLeast"/>
+        <w:rPr>
+          <w:rFonts w:ascii="Consolas" w:eastAsia="Times New Roman" w:hAnsi="Consolas" w:cs="Times New Roman"/>
+          <w:color w:val="D4D4D4"/>
+          <w:sz w:val="21"/>
+          <w:szCs w:val="21"/>
+        </w:rPr>
+      </w:pPr>
+      <w:r>
+        <w:rPr>
+          <w:rFonts w:ascii="Consolas" w:eastAsia="Times New Roman" w:hAnsi="Consolas" w:cs="Times New Roman"/>
+          <w:color w:val="D4D4D4"/>
+          <w:sz w:val="21"/>
+          <w:szCs w:val="21"/>
+        </w:rPr>
+        <w:t xml:space="preserve">    </w:t>
+      </w:r>
+      <w:r>
+        <w:rPr>
+          <w:rFonts w:ascii="Consolas" w:eastAsia="Times New Roman" w:hAnsi="Consolas" w:cs="Times New Roman"/>
+          <w:color w:val="9CDCFE"/>
+          <w:sz w:val="21"/>
+          <w:szCs w:val="21"/>
+        </w:rPr>
+        <w:t>props:</w:t>
+      </w:r>
+      <w:r>
+        <w:rPr>
+          <w:rFonts w:ascii="Consolas" w:eastAsia="Times New Roman" w:hAnsi="Consolas" w:cs="Times New Roman"/>
+          <w:color w:val="D4D4D4"/>
+          <w:sz w:val="21"/>
+          <w:szCs w:val="21"/>
+        </w:rPr>
+        <w:t xml:space="preserve"> {</w:t>
+      </w:r>
+    </w:p>
+    <w:p>
+      <w:pPr>
+        <w:shd w:val="clear" w:color="auto" w:fill="1E1E1E"/>
+        <w:spacing w:after="0" w:line="285" w:lineRule="atLeast"/>
+        <w:rPr>
+          <w:rFonts w:ascii="Consolas" w:eastAsia="Times New Roman" w:hAnsi="Consolas" w:cs="Times New Roman"/>
+          <w:color w:val="D4D4D4"/>
+          <w:sz w:val="21"/>
+          <w:szCs w:val="21"/>
+        </w:rPr>
+      </w:pPr>
+      <w:r>
+        <w:rPr>
+          <w:rFonts w:ascii="Consolas" w:eastAsia="Times New Roman" w:hAnsi="Consolas" w:cs="Times New Roman"/>
+          <w:color w:val="D4D4D4"/>
+          <w:sz w:val="21"/>
+          <w:szCs w:val="21"/>
+        </w:rPr>
+        <w:t xml:space="preserve">      </w:t>
+      </w:r>
+      <w:r>
+        <w:rPr>
+          <w:rFonts w:ascii="Consolas" w:eastAsia="Times New Roman" w:hAnsi="Consolas" w:cs="Times New Roman"/>
+          <w:color w:val="9CDCFE"/>
+          <w:sz w:val="21"/>
+          <w:szCs w:val="21"/>
+        </w:rPr>
+        <w:t>meetups:</w:t>
+      </w:r>
+      <w:r>
+        <w:rPr>
+          <w:rFonts w:ascii="Consolas" w:eastAsia="Times New Roman" w:hAnsi="Consolas" w:cs="Times New Roman"/>
+          <w:color w:val="D4D4D4"/>
+          <w:sz w:val="21"/>
+          <w:szCs w:val="21"/>
+        </w:rPr>
+        <w:t xml:space="preserve"> </w:t>
+      </w:r>
+      <w:r>
+        <w:rPr>
+          <w:rFonts w:ascii="Consolas" w:eastAsia="Times New Roman" w:hAnsi="Consolas" w:cs="Times New Roman"/>
+          <w:color w:val="4FC1FF"/>
+          <w:sz w:val="21"/>
+          <w:szCs w:val="21"/>
+        </w:rPr>
+        <w:t>DUMMY</w:t>
+      </w:r>
+      <w:r>
+        <w:rPr>
+          <w:rFonts w:ascii="Consolas" w:eastAsia="Times New Roman" w:hAnsi="Consolas" w:cs="Times New Roman"/>
+          <w:color w:val="D4D4D4"/>
+          <w:sz w:val="21"/>
+          <w:szCs w:val="21"/>
+        </w:rPr>
+        <w:t>,</w:t>
+      </w:r>
+    </w:p>
+    <w:p>
+      <w:pPr>
+        <w:shd w:val="clear" w:color="auto" w:fill="1E1E1E"/>
+        <w:spacing w:after="0" w:line="285" w:lineRule="atLeast"/>
+        <w:rPr>
+          <w:rFonts w:ascii="Consolas" w:eastAsia="Times New Roman" w:hAnsi="Consolas" w:cs="Times New Roman"/>
+          <w:color w:val="D4D4D4"/>
+          <w:sz w:val="21"/>
+          <w:szCs w:val="21"/>
+        </w:rPr>
+      </w:pPr>
+      <w:r>
+        <w:rPr>
+          <w:rFonts w:ascii="Consolas" w:eastAsia="Times New Roman" w:hAnsi="Consolas" w:cs="Times New Roman"/>
+          <w:color w:val="D4D4D4"/>
+          <w:sz w:val="21"/>
+          <w:szCs w:val="21"/>
+        </w:rPr>
+        <w:t>    },</w:t>
+      </w:r>
+    </w:p>
+    <w:p>
+      <w:pPr>
+        <w:shd w:val="clear" w:color="auto" w:fill="1E1E1E"/>
+        <w:spacing w:after="0" w:line="285" w:lineRule="atLeast"/>
+        <w:rPr>
+          <w:rFonts w:ascii="Consolas" w:eastAsia="Times New Roman" w:hAnsi="Consolas" w:cs="Times New Roman"/>
+          <w:color w:val="D4D4D4"/>
+          <w:sz w:val="21"/>
+          <w:szCs w:val="21"/>
+        </w:rPr>
+      </w:pPr>
+      <w:r>
+        <w:rPr>
+          <w:rFonts w:ascii="Consolas" w:eastAsia="Times New Roman" w:hAnsi="Consolas" w:cs="Times New Roman"/>
+          <w:color w:val="D4D4D4"/>
+          <w:sz w:val="21"/>
+          <w:szCs w:val="21"/>
+        </w:rPr>
+        <w:t>  };</w:t>
+      </w:r>
+    </w:p>
+    <w:p>
+      <w:pPr>
+        <w:shd w:val="clear" w:color="auto" w:fill="1E1E1E"/>
+        <w:spacing w:after="0" w:line="285" w:lineRule="atLeast"/>
+        <w:rPr>
+          <w:rFonts w:ascii="Consolas" w:eastAsia="Times New Roman" w:hAnsi="Consolas" w:cs="Times New Roman"/>
+          <w:color w:val="D4D4D4"/>
+          <w:sz w:val="21"/>
+          <w:szCs w:val="21"/>
+        </w:rPr>
+      </w:pPr>
+      <w:r>
+        <w:rPr>
+          <w:rFonts w:ascii="Consolas" w:eastAsia="Times New Roman" w:hAnsi="Consolas" w:cs="Times New Roman"/>
+          <w:color w:val="D4D4D4"/>
+          <w:sz w:val="21"/>
+          <w:szCs w:val="21"/>
+        </w:rPr>
+        <w:t>}</w:t>
+      </w:r>
+    </w:p>
+    <w:p>
+      <w:r>
+        <w:t>It will be called before calling the page component.</w:t>
+      </w:r>
+    </w:p>
+    <w:p>
+      <w:r>
+        <w:t>It can execute server side code, like accessing files and connecting to the db, because it will never get to the client, it is executed during the build process.</w:t>
+      </w:r>
+    </w:p>
+    <w:p>
+      <w:pPr>
+        <w:pStyle w:val="Heading2"/>
+      </w:pPr>
+      <w:bookmarkStart w:id="6" w:name="_Toc96507102"/>
+      <w:r>
+        <w:t>I</w:t>
+      </w:r>
+      <w:r>
+        <w:t>ncremental static regeneration</w:t>
+      </w:r>
+      <w:bookmarkEnd w:id="6"/>
+    </w:p>
+    <w:p>
+      <w:pPr>
+        <w:shd w:val="clear" w:color="auto" w:fill="1E1E1E"/>
+        <w:spacing w:after="0" w:line="285" w:lineRule="atLeast"/>
+        <w:rPr>
+          <w:rFonts w:ascii="Consolas" w:eastAsia="Times New Roman" w:hAnsi="Consolas" w:cs="Times New Roman"/>
+          <w:color w:val="D4D4D4"/>
+          <w:sz w:val="21"/>
+          <w:szCs w:val="21"/>
+        </w:rPr>
+      </w:pPr>
+      <w:r>
+        <w:rPr>
+          <w:rFonts w:ascii="Consolas" w:eastAsia="Times New Roman" w:hAnsi="Consolas" w:cs="Times New Roman"/>
+          <w:color w:val="C586C0"/>
+          <w:sz w:val="21"/>
+          <w:szCs w:val="21"/>
+        </w:rPr>
+        <w:t>export</w:t>
+      </w:r>
+      <w:r>
+        <w:rPr>
+          <w:rFonts w:ascii="Consolas" w:eastAsia="Times New Roman" w:hAnsi="Consolas" w:cs="Times New Roman"/>
+          <w:color w:val="D4D4D4"/>
+          <w:sz w:val="21"/>
+          <w:szCs w:val="21"/>
+        </w:rPr>
+        <w:t xml:space="preserve"> </w:t>
+      </w:r>
+      <w:r>
+        <w:rPr>
+          <w:rFonts w:ascii="Consolas" w:eastAsia="Times New Roman" w:hAnsi="Consolas" w:cs="Times New Roman"/>
+          <w:color w:val="569CD6"/>
+          <w:sz w:val="21"/>
+          <w:szCs w:val="21"/>
+        </w:rPr>
+        <w:t>async</w:t>
+      </w:r>
+      <w:r>
+        <w:rPr>
+          <w:rFonts w:ascii="Consolas" w:eastAsia="Times New Roman" w:hAnsi="Consolas" w:cs="Times New Roman"/>
+          <w:color w:val="D4D4D4"/>
+          <w:sz w:val="21"/>
+          <w:szCs w:val="21"/>
+        </w:rPr>
+        <w:t xml:space="preserve"> </w:t>
+      </w:r>
+      <w:r>
+        <w:rPr>
+          <w:rFonts w:ascii="Consolas" w:eastAsia="Times New Roman" w:hAnsi="Consolas" w:cs="Times New Roman"/>
+          <w:color w:val="569CD6"/>
+          <w:sz w:val="21"/>
+          <w:szCs w:val="21"/>
+        </w:rPr>
+        <w:t>function</w:t>
+      </w:r>
+      <w:r>
+        <w:rPr>
+          <w:rFonts w:ascii="Consolas" w:eastAsia="Times New Roman" w:hAnsi="Consolas" w:cs="Times New Roman"/>
+          <w:color w:val="D4D4D4"/>
+          <w:sz w:val="21"/>
+          <w:szCs w:val="21"/>
+        </w:rPr>
+        <w:t xml:space="preserve"> </w:t>
+      </w:r>
+      <w:r>
+        <w:rPr>
+          <w:rFonts w:ascii="Consolas" w:eastAsia="Times New Roman" w:hAnsi="Consolas" w:cs="Times New Roman"/>
+          <w:color w:val="DCDCAA"/>
+          <w:sz w:val="21"/>
+          <w:szCs w:val="21"/>
+        </w:rPr>
+        <w:t>getStaticProps</w:t>
+      </w:r>
+      <w:r>
+        <w:rPr>
+          <w:rFonts w:ascii="Consolas" w:eastAsia="Times New Roman" w:hAnsi="Consolas" w:cs="Times New Roman"/>
+          <w:color w:val="D4D4D4"/>
+          <w:sz w:val="21"/>
+          <w:szCs w:val="21"/>
+        </w:rPr>
+        <w:t>() {</w:t>
+      </w:r>
+    </w:p>
+    <w:p>
+      <w:pPr>
+        <w:shd w:val="clear" w:color="auto" w:fill="1E1E1E"/>
+        <w:spacing w:after="0" w:line="285" w:lineRule="atLeast"/>
+        <w:rPr>
+          <w:rFonts w:ascii="Consolas" w:eastAsia="Times New Roman" w:hAnsi="Consolas" w:cs="Times New Roman"/>
+          <w:color w:val="D4D4D4"/>
+          <w:sz w:val="21"/>
+          <w:szCs w:val="21"/>
+        </w:rPr>
+      </w:pPr>
+      <w:r>
+        <w:rPr>
+          <w:rFonts w:ascii="Consolas" w:eastAsia="Times New Roman" w:hAnsi="Consolas" w:cs="Times New Roman"/>
+          <w:color w:val="D4D4D4"/>
+          <w:sz w:val="21"/>
+          <w:szCs w:val="21"/>
+        </w:rPr>
+        <w:t xml:space="preserve">  </w:t>
+      </w:r>
+      <w:r>
+        <w:rPr>
+          <w:rFonts w:ascii="Consolas" w:eastAsia="Times New Roman" w:hAnsi="Consolas" w:cs="Times New Roman"/>
+          <w:color w:val="C586C0"/>
+          <w:sz w:val="21"/>
+          <w:szCs w:val="21"/>
+        </w:rPr>
+        <w:t>return</w:t>
+      </w:r>
+      <w:r>
+        <w:rPr>
+          <w:rFonts w:ascii="Consolas" w:eastAsia="Times New Roman" w:hAnsi="Consolas" w:cs="Times New Roman"/>
+          <w:color w:val="D4D4D4"/>
+          <w:sz w:val="21"/>
+          <w:szCs w:val="21"/>
+        </w:rPr>
+        <w:t xml:space="preserve"> {</w:t>
+      </w:r>
+    </w:p>
+    <w:p>
+      <w:pPr>
+        <w:shd w:val="clear" w:color="auto" w:fill="1E1E1E"/>
+        <w:spacing w:after="0" w:line="285" w:lineRule="atLeast"/>
+        <w:rPr>
+          <w:rFonts w:ascii="Consolas" w:eastAsia="Times New Roman" w:hAnsi="Consolas" w:cs="Times New Roman"/>
+          <w:color w:val="D4D4D4"/>
+          <w:sz w:val="21"/>
+          <w:szCs w:val="21"/>
+        </w:rPr>
+      </w:pPr>
+      <w:r>
+        <w:rPr>
+          <w:rFonts w:ascii="Consolas" w:eastAsia="Times New Roman" w:hAnsi="Consolas" w:cs="Times New Roman"/>
+          <w:color w:val="D4D4D4"/>
+          <w:sz w:val="21"/>
+          <w:szCs w:val="21"/>
+        </w:rPr>
+        <w:t xml:space="preserve">    </w:t>
+      </w:r>
+      <w:r>
+        <w:rPr>
+          <w:rFonts w:ascii="Consolas" w:eastAsia="Times New Roman" w:hAnsi="Consolas" w:cs="Times New Roman"/>
+          <w:color w:val="9CDCFE"/>
+          <w:sz w:val="21"/>
+          <w:szCs w:val="21"/>
+        </w:rPr>
+        <w:t>props:</w:t>
+      </w:r>
+      <w:r>
+        <w:rPr>
+          <w:rFonts w:ascii="Consolas" w:eastAsia="Times New Roman" w:hAnsi="Consolas" w:cs="Times New Roman"/>
+          <w:color w:val="D4D4D4"/>
+          <w:sz w:val="21"/>
+          <w:szCs w:val="21"/>
+        </w:rPr>
+        <w:t xml:space="preserve"> {</w:t>
+      </w:r>
+    </w:p>
+    <w:p>
+      <w:pPr>
+        <w:shd w:val="clear" w:color="auto" w:fill="1E1E1E"/>
+        <w:spacing w:after="0" w:line="285" w:lineRule="atLeast"/>
+        <w:rPr>
+          <w:rFonts w:ascii="Consolas" w:eastAsia="Times New Roman" w:hAnsi="Consolas" w:cs="Times New Roman"/>
+          <w:color w:val="D4D4D4"/>
+          <w:sz w:val="21"/>
+          <w:szCs w:val="21"/>
+        </w:rPr>
+      </w:pPr>
+      <w:r>
+        <w:rPr>
+          <w:rFonts w:ascii="Consolas" w:eastAsia="Times New Roman" w:hAnsi="Consolas" w:cs="Times New Roman"/>
+          <w:color w:val="D4D4D4"/>
+          <w:sz w:val="21"/>
+          <w:szCs w:val="21"/>
+        </w:rPr>
+        <w:t xml:space="preserve">      </w:t>
+      </w:r>
+      <w:r>
+        <w:rPr>
+          <w:rFonts w:ascii="Consolas" w:eastAsia="Times New Roman" w:hAnsi="Consolas" w:cs="Times New Roman"/>
+          <w:color w:val="9CDCFE"/>
+          <w:sz w:val="21"/>
+          <w:szCs w:val="21"/>
+        </w:rPr>
+        <w:t>meetups:</w:t>
+      </w:r>
+      <w:r>
+        <w:rPr>
+          <w:rFonts w:ascii="Consolas" w:eastAsia="Times New Roman" w:hAnsi="Consolas" w:cs="Times New Roman"/>
+          <w:color w:val="D4D4D4"/>
+          <w:sz w:val="21"/>
+          <w:szCs w:val="21"/>
+        </w:rPr>
+        <w:t xml:space="preserve"> </w:t>
+      </w:r>
+      <w:r>
+        <w:rPr>
+          <w:rFonts w:ascii="Consolas" w:eastAsia="Times New Roman" w:hAnsi="Consolas" w:cs="Times New Roman"/>
+          <w:color w:val="4FC1FF"/>
+          <w:sz w:val="21"/>
+          <w:szCs w:val="21"/>
+        </w:rPr>
+        <w:t>DUMMY</w:t>
+      </w:r>
+      <w:r>
+        <w:rPr>
+          <w:rFonts w:ascii="Consolas" w:eastAsia="Times New Roman" w:hAnsi="Consolas" w:cs="Times New Roman"/>
+          <w:color w:val="D4D4D4"/>
+          <w:sz w:val="21"/>
+          <w:szCs w:val="21"/>
+        </w:rPr>
+        <w:t>,</w:t>
+      </w:r>
+    </w:p>
+    <w:p>
+      <w:pPr>
+        <w:shd w:val="clear" w:color="auto" w:fill="1E1E1E"/>
+        <w:spacing w:after="0" w:line="285" w:lineRule="atLeast"/>
+        <w:rPr>
+          <w:rFonts w:ascii="Consolas" w:eastAsia="Times New Roman" w:hAnsi="Consolas" w:cs="Times New Roman"/>
+          <w:color w:val="D4D4D4"/>
+          <w:sz w:val="21"/>
+          <w:szCs w:val="21"/>
+        </w:rPr>
+      </w:pPr>
+      <w:r>
+        <w:rPr>
+          <w:rFonts w:ascii="Consolas" w:eastAsia="Times New Roman" w:hAnsi="Consolas" w:cs="Times New Roman"/>
+          <w:color w:val="D4D4D4"/>
+          <w:sz w:val="21"/>
+          <w:szCs w:val="21"/>
+        </w:rPr>
+        <w:t>    },</w:t>
+      </w:r>
+    </w:p>
+    <w:p>
+      <w:pPr>
+        <w:shd w:val="clear" w:color="auto" w:fill="1E1E1E"/>
+        <w:spacing w:after="0" w:line="285" w:lineRule="atLeast"/>
+        <w:rPr>
+          <w:rFonts w:ascii="Consolas" w:eastAsia="Times New Roman" w:hAnsi="Consolas" w:cs="Times New Roman"/>
+          <w:color w:val="D4D4D4"/>
+          <w:sz w:val="21"/>
+          <w:szCs w:val="21"/>
+        </w:rPr>
+      </w:pPr>
+      <w:r>
+        <w:rPr>
+          <w:rFonts w:ascii="Consolas" w:eastAsia="Times New Roman" w:hAnsi="Consolas" w:cs="Times New Roman"/>
+          <w:color w:val="D4D4D4"/>
+          <w:sz w:val="21"/>
+          <w:szCs w:val="21"/>
+        </w:rPr>
+        <w:t xml:space="preserve">    </w:t>
+      </w:r>
+      <w:r>
+        <w:rPr>
+          <w:rFonts w:ascii="Consolas" w:eastAsia="Times New Roman" w:hAnsi="Consolas" w:cs="Times New Roman"/>
+          <w:color w:val="9CDCFE"/>
+          <w:sz w:val="21"/>
+          <w:szCs w:val="21"/>
+        </w:rPr>
+        <w:t>revalidate:</w:t>
+      </w:r>
+      <w:r>
+        <w:rPr>
+          <w:rFonts w:ascii="Consolas" w:eastAsia="Times New Roman" w:hAnsi="Consolas" w:cs="Times New Roman"/>
+          <w:color w:val="D4D4D4"/>
+          <w:sz w:val="21"/>
+          <w:szCs w:val="21"/>
+        </w:rPr>
+        <w:t xml:space="preserve"> </w:t>
+      </w:r>
+      <w:r>
+        <w:rPr>
+          <w:rFonts w:ascii="Consolas" w:eastAsia="Times New Roman" w:hAnsi="Consolas" w:cs="Times New Roman"/>
+          <w:color w:val="B5CEA8"/>
+          <w:sz w:val="21"/>
+          <w:szCs w:val="21"/>
+        </w:rPr>
+        <w:t>10</w:t>
+      </w:r>
+    </w:p>
+    <w:p>
+      <w:pPr>
+        <w:shd w:val="clear" w:color="auto" w:fill="1E1E1E"/>
+        <w:spacing w:after="0" w:line="285" w:lineRule="atLeast"/>
+        <w:rPr>
+          <w:rFonts w:ascii="Consolas" w:eastAsia="Times New Roman" w:hAnsi="Consolas" w:cs="Times New Roman"/>
+          <w:color w:val="D4D4D4"/>
+          <w:sz w:val="21"/>
+          <w:szCs w:val="21"/>
+        </w:rPr>
+      </w:pPr>
+      <w:r>
+        <w:rPr>
+          <w:rFonts w:ascii="Consolas" w:eastAsia="Times New Roman" w:hAnsi="Consolas" w:cs="Times New Roman"/>
+          <w:color w:val="D4D4D4"/>
+          <w:sz w:val="21"/>
+          <w:szCs w:val="21"/>
+        </w:rPr>
+        <w:t>  };</w:t>
+      </w:r>
+    </w:p>
+    <w:p>
+      <w:pPr>
+        <w:shd w:val="clear" w:color="auto" w:fill="1E1E1E"/>
+        <w:spacing w:after="0" w:line="285" w:lineRule="atLeast"/>
+        <w:rPr>
+          <w:rFonts w:ascii="Consolas" w:eastAsia="Times New Roman" w:hAnsi="Consolas" w:cs="Times New Roman"/>
+          <w:color w:val="D4D4D4"/>
+          <w:sz w:val="21"/>
+          <w:szCs w:val="21"/>
+        </w:rPr>
+      </w:pPr>
+      <w:r>
+        <w:rPr>
+          <w:rFonts w:ascii="Consolas" w:eastAsia="Times New Roman" w:hAnsi="Consolas" w:cs="Times New Roman"/>
+          <w:color w:val="D4D4D4"/>
+          <w:sz w:val="21"/>
+          <w:szCs w:val="21"/>
+        </w:rPr>
+        <w:t>}</w:t>
+      </w:r>
+    </w:p>
+    <w:p>
+      <w:r>
+        <w:t>The page gets re-pre-generated every 10 seconds on the server.</w:t>
+      </w:r>
+    </w:p>
+    <w:p>
+      <w:pPr>
+        <w:pStyle w:val="Heading2"/>
+        <w:rPr>
+          <w:rFonts w:eastAsia="Times New Roman"/>
+          <w:color w:val="D4D4D4"/>
+        </w:rPr>
+      </w:pPr>
+      <w:bookmarkStart w:id="7" w:name="_Toc96507103"/>
+      <w:r>
+        <w:rPr>
+          <w:rFonts w:eastAsia="Times New Roman"/>
+          <w:color w:val="C586C0"/>
+        </w:rPr>
+        <w:t>export</w:t>
+      </w:r>
+      <w:r>
+        <w:rPr>
+          <w:rFonts w:eastAsia="Times New Roman"/>
+          <w:color w:val="D4D4D4"/>
+        </w:rPr>
+        <w:t xml:space="preserve"> </w:t>
+      </w:r>
+      <w:r>
+        <w:rPr>
+          <w:rFonts w:eastAsia="Times New Roman"/>
+          <w:color w:val="569CD6"/>
+        </w:rPr>
+        <w:t>async</w:t>
+      </w:r>
+      <w:r>
+        <w:rPr>
+          <w:rFonts w:eastAsia="Times New Roman"/>
+          <w:color w:val="D4D4D4"/>
+        </w:rPr>
+        <w:t xml:space="preserve"> </w:t>
+      </w:r>
+      <w:r>
+        <w:rPr>
+          <w:rFonts w:eastAsia="Times New Roman"/>
+          <w:color w:val="569CD6"/>
+        </w:rPr>
+        <w:t>function</w:t>
+      </w:r>
+      <w:r>
+        <w:rPr>
+          <w:rFonts w:eastAsia="Times New Roman"/>
+          <w:color w:val="D4D4D4"/>
+        </w:rPr>
+        <w:t xml:space="preserve"> </w:t>
+      </w:r>
+      <w:r>
+        <w:rPr>
+          <w:rFonts w:eastAsia="Times New Roman"/>
+        </w:rPr>
+        <w:t>getStaticPaths</w:t>
+      </w:r>
+      <w:r>
+        <w:rPr>
+          <w:rFonts w:eastAsia="Times New Roman"/>
+          <w:color w:val="D4D4D4"/>
+        </w:rPr>
+        <w:t>(</w:t>
+      </w:r>
+      <w:r>
+        <w:rPr>
+          <w:rFonts w:eastAsia="Times New Roman"/>
+          <w:color w:val="9CDCFE"/>
+        </w:rPr>
+        <w:t>context</w:t>
+      </w:r>
+      <w:r>
+        <w:rPr>
+          <w:rFonts w:eastAsia="Times New Roman"/>
+          <w:color w:val="D4D4D4"/>
+        </w:rPr>
+        <w:t>)</w:t>
+      </w:r>
+      <w:bookmarkEnd w:id="7"/>
+    </w:p>
+    <w:p>
+      <w:r>
+        <w:t>Needs to be used when we use getStaticProps inside a dynamic page, but not when we use getServerSideProps. We need to tell next all the possible urls that we can have for this dynamic page, so that I can generate the pages at the build time.</w:t>
+      </w:r>
+    </w:p>
+    <w:p>
+      <w:pPr>
+        <w:shd w:val="clear" w:color="auto" w:fill="1E1E1E"/>
+        <w:spacing w:after="0" w:line="285" w:lineRule="atLeast"/>
+        <w:rPr>
+          <w:rFonts w:ascii="Consolas" w:eastAsia="Times New Roman" w:hAnsi="Consolas" w:cs="Times New Roman"/>
+          <w:color w:val="D4D4D4"/>
+          <w:sz w:val="21"/>
+          <w:szCs w:val="21"/>
+        </w:rPr>
+      </w:pPr>
+      <w:r>
+        <w:rPr>
+          <w:rFonts w:ascii="Consolas" w:eastAsia="Times New Roman" w:hAnsi="Consolas" w:cs="Times New Roman"/>
+          <w:color w:val="C586C0"/>
+          <w:sz w:val="21"/>
+          <w:szCs w:val="21"/>
+        </w:rPr>
+        <w:t>export</w:t>
+      </w:r>
+      <w:r>
+        <w:rPr>
+          <w:rFonts w:ascii="Consolas" w:eastAsia="Times New Roman" w:hAnsi="Consolas" w:cs="Times New Roman"/>
+          <w:color w:val="D4D4D4"/>
+          <w:sz w:val="21"/>
+          <w:szCs w:val="21"/>
+        </w:rPr>
+        <w:t xml:space="preserve"> </w:t>
+      </w:r>
+      <w:r>
+        <w:rPr>
+          <w:rFonts w:ascii="Consolas" w:eastAsia="Times New Roman" w:hAnsi="Consolas" w:cs="Times New Roman"/>
+          <w:color w:val="569CD6"/>
+          <w:sz w:val="21"/>
+          <w:szCs w:val="21"/>
+        </w:rPr>
+        <w:t>async</w:t>
+      </w:r>
+      <w:r>
+        <w:rPr>
+          <w:rFonts w:ascii="Consolas" w:eastAsia="Times New Roman" w:hAnsi="Consolas" w:cs="Times New Roman"/>
+          <w:color w:val="D4D4D4"/>
+          <w:sz w:val="21"/>
+          <w:szCs w:val="21"/>
+        </w:rPr>
+        <w:t xml:space="preserve"> </w:t>
+      </w:r>
+      <w:r>
+        <w:rPr>
+          <w:rFonts w:ascii="Consolas" w:eastAsia="Times New Roman" w:hAnsi="Consolas" w:cs="Times New Roman"/>
+          <w:color w:val="569CD6"/>
+          <w:sz w:val="21"/>
+          <w:szCs w:val="21"/>
+        </w:rPr>
+        <w:t>function</w:t>
+      </w:r>
+      <w:r>
+        <w:rPr>
+          <w:rFonts w:ascii="Consolas" w:eastAsia="Times New Roman" w:hAnsi="Consolas" w:cs="Times New Roman"/>
+          <w:color w:val="D4D4D4"/>
+          <w:sz w:val="21"/>
+          <w:szCs w:val="21"/>
+        </w:rPr>
+        <w:t xml:space="preserve"> </w:t>
+      </w:r>
+      <w:r>
+        <w:rPr>
+          <w:rFonts w:ascii="Consolas" w:eastAsia="Times New Roman" w:hAnsi="Consolas" w:cs="Times New Roman"/>
+          <w:color w:val="DCDCAA"/>
+          <w:sz w:val="21"/>
+          <w:szCs w:val="21"/>
+        </w:rPr>
+        <w:t>getStaticPaths</w:t>
+      </w:r>
+      <w:r>
+        <w:rPr>
+          <w:rFonts w:ascii="Consolas" w:eastAsia="Times New Roman" w:hAnsi="Consolas" w:cs="Times New Roman"/>
+          <w:color w:val="D4D4D4"/>
+          <w:sz w:val="21"/>
+          <w:szCs w:val="21"/>
+        </w:rPr>
+        <w:t>() {</w:t>
+      </w:r>
+    </w:p>
+    <w:p>
+      <w:pPr>
+        <w:shd w:val="clear" w:color="auto" w:fill="1E1E1E"/>
+        <w:spacing w:after="0" w:line="285" w:lineRule="atLeast"/>
+        <w:rPr>
+          <w:rFonts w:ascii="Consolas" w:eastAsia="Times New Roman" w:hAnsi="Consolas" w:cs="Times New Roman"/>
+          <w:color w:val="D4D4D4"/>
+          <w:sz w:val="21"/>
+          <w:szCs w:val="21"/>
+        </w:rPr>
+      </w:pPr>
+      <w:r>
+        <w:rPr>
+          <w:rFonts w:ascii="Consolas" w:eastAsia="Times New Roman" w:hAnsi="Consolas" w:cs="Times New Roman"/>
+          <w:color w:val="D4D4D4"/>
+          <w:sz w:val="21"/>
+          <w:szCs w:val="21"/>
+        </w:rPr>
+        <w:t xml:space="preserve">  </w:t>
+      </w:r>
+      <w:r>
+        <w:rPr>
+          <w:rFonts w:ascii="Consolas" w:eastAsia="Times New Roman" w:hAnsi="Consolas" w:cs="Times New Roman"/>
+          <w:color w:val="C586C0"/>
+          <w:sz w:val="21"/>
+          <w:szCs w:val="21"/>
+        </w:rPr>
+        <w:t>return</w:t>
+      </w:r>
+      <w:r>
+        <w:rPr>
+          <w:rFonts w:ascii="Consolas" w:eastAsia="Times New Roman" w:hAnsi="Consolas" w:cs="Times New Roman"/>
+          <w:color w:val="D4D4D4"/>
+          <w:sz w:val="21"/>
+          <w:szCs w:val="21"/>
+        </w:rPr>
+        <w:t xml:space="preserve"> {</w:t>
+      </w:r>
+    </w:p>
+    <w:p>
+      <w:pPr>
+        <w:shd w:val="clear" w:color="auto" w:fill="1E1E1E"/>
+        <w:spacing w:after="0" w:line="285" w:lineRule="atLeast"/>
+        <w:rPr>
+          <w:rFonts w:ascii="Consolas" w:eastAsia="Times New Roman" w:hAnsi="Consolas" w:cs="Times New Roman"/>
+          <w:color w:val="D4D4D4"/>
+          <w:sz w:val="21"/>
+          <w:szCs w:val="21"/>
+        </w:rPr>
+      </w:pPr>
+      <w:r>
+        <w:rPr>
+          <w:rFonts w:ascii="Consolas" w:eastAsia="Times New Roman" w:hAnsi="Consolas" w:cs="Times New Roman"/>
+          <w:color w:val="D4D4D4"/>
+          <w:sz w:val="21"/>
+          <w:szCs w:val="21"/>
+        </w:rPr>
+        <w:t xml:space="preserve">    </w:t>
+      </w:r>
+      <w:r>
+        <w:rPr>
+          <w:rFonts w:ascii="Consolas" w:eastAsia="Times New Roman" w:hAnsi="Consolas" w:cs="Times New Roman"/>
+          <w:color w:val="9CDCFE"/>
+          <w:sz w:val="21"/>
+          <w:szCs w:val="21"/>
+        </w:rPr>
+        <w:t>fallback:</w:t>
+      </w:r>
+      <w:r>
+        <w:rPr>
+          <w:rFonts w:ascii="Consolas" w:eastAsia="Times New Roman" w:hAnsi="Consolas" w:cs="Times New Roman"/>
+          <w:color w:val="D4D4D4"/>
+          <w:sz w:val="21"/>
+          <w:szCs w:val="21"/>
+        </w:rPr>
+        <w:t xml:space="preserve"> </w:t>
+      </w:r>
+      <w:r>
+        <w:rPr>
+          <w:rFonts w:ascii="Consolas" w:eastAsia="Times New Roman" w:hAnsi="Consolas" w:cs="Times New Roman"/>
+          <w:color w:val="569CD6"/>
+          <w:sz w:val="21"/>
+          <w:szCs w:val="21"/>
+        </w:rPr>
+        <w:t>false</w:t>
+      </w:r>
+      <w:r>
+        <w:rPr>
+          <w:rFonts w:ascii="Consolas" w:eastAsia="Times New Roman" w:hAnsi="Consolas" w:cs="Times New Roman"/>
+          <w:color w:val="D4D4D4"/>
+          <w:sz w:val="21"/>
+          <w:szCs w:val="21"/>
+        </w:rPr>
+        <w:t>,</w:t>
+      </w:r>
+    </w:p>
+    <w:p>
+      <w:pPr>
+        <w:shd w:val="clear" w:color="auto" w:fill="1E1E1E"/>
+        <w:spacing w:after="0" w:line="285" w:lineRule="atLeast"/>
+        <w:rPr>
+          <w:rFonts w:ascii="Consolas" w:eastAsia="Times New Roman" w:hAnsi="Consolas" w:cs="Times New Roman"/>
+          <w:color w:val="D4D4D4"/>
+          <w:sz w:val="21"/>
+          <w:szCs w:val="21"/>
+        </w:rPr>
+      </w:pPr>
+      <w:r>
+        <w:rPr>
+          <w:rFonts w:ascii="Consolas" w:eastAsia="Times New Roman" w:hAnsi="Consolas" w:cs="Times New Roman"/>
+          <w:color w:val="D4D4D4"/>
+          <w:sz w:val="21"/>
+          <w:szCs w:val="21"/>
+        </w:rPr>
+        <w:t xml:space="preserve">    </w:t>
+      </w:r>
+      <w:r>
+        <w:rPr>
+          <w:rFonts w:ascii="Consolas" w:eastAsia="Times New Roman" w:hAnsi="Consolas" w:cs="Times New Roman"/>
+          <w:color w:val="9CDCFE"/>
+          <w:sz w:val="21"/>
+          <w:szCs w:val="21"/>
+        </w:rPr>
+        <w:t>paths:</w:t>
+      </w:r>
+      <w:r>
+        <w:rPr>
+          <w:rFonts w:ascii="Consolas" w:eastAsia="Times New Roman" w:hAnsi="Consolas" w:cs="Times New Roman"/>
+          <w:color w:val="D4D4D4"/>
+          <w:sz w:val="21"/>
+          <w:szCs w:val="21"/>
+        </w:rPr>
+        <w:t xml:space="preserve"> [</w:t>
+      </w:r>
+    </w:p>
+    <w:p>
+      <w:pPr>
+        <w:shd w:val="clear" w:color="auto" w:fill="1E1E1E"/>
+        <w:spacing w:after="0" w:line="285" w:lineRule="atLeast"/>
+        <w:rPr>
+          <w:rFonts w:ascii="Consolas" w:eastAsia="Times New Roman" w:hAnsi="Consolas" w:cs="Times New Roman"/>
+          <w:color w:val="D4D4D4"/>
+          <w:sz w:val="21"/>
+          <w:szCs w:val="21"/>
+        </w:rPr>
+      </w:pPr>
+      <w:r>
+        <w:rPr>
+          <w:rFonts w:ascii="Consolas" w:eastAsia="Times New Roman" w:hAnsi="Consolas" w:cs="Times New Roman"/>
+          <w:color w:val="D4D4D4"/>
+          <w:sz w:val="21"/>
+          <w:szCs w:val="21"/>
+        </w:rPr>
+        <w:t>      {</w:t>
+      </w:r>
+    </w:p>
+    <w:p>
+      <w:pPr>
+        <w:shd w:val="clear" w:color="auto" w:fill="1E1E1E"/>
+        <w:spacing w:after="0" w:line="285" w:lineRule="atLeast"/>
+        <w:rPr>
+          <w:rFonts w:ascii="Consolas" w:eastAsia="Times New Roman" w:hAnsi="Consolas" w:cs="Times New Roman"/>
+          <w:color w:val="D4D4D4"/>
+          <w:sz w:val="21"/>
+          <w:szCs w:val="21"/>
+        </w:rPr>
+      </w:pPr>
+      <w:r>
+        <w:rPr>
+          <w:rFonts w:ascii="Consolas" w:eastAsia="Times New Roman" w:hAnsi="Consolas" w:cs="Times New Roman"/>
+          <w:color w:val="D4D4D4"/>
+          <w:sz w:val="21"/>
+          <w:szCs w:val="21"/>
+        </w:rPr>
+        <w:t xml:space="preserve">        </w:t>
+      </w:r>
+      <w:r>
+        <w:rPr>
+          <w:rFonts w:ascii="Consolas" w:eastAsia="Times New Roman" w:hAnsi="Consolas" w:cs="Times New Roman"/>
+          <w:color w:val="9CDCFE"/>
+          <w:sz w:val="21"/>
+          <w:szCs w:val="21"/>
+        </w:rPr>
+        <w:t>params:</w:t>
+      </w:r>
+      <w:r>
+        <w:rPr>
+          <w:rFonts w:ascii="Consolas" w:eastAsia="Times New Roman" w:hAnsi="Consolas" w:cs="Times New Roman"/>
+          <w:color w:val="D4D4D4"/>
+          <w:sz w:val="21"/>
+          <w:szCs w:val="21"/>
+        </w:rPr>
+        <w:t xml:space="preserve"> {</w:t>
+      </w:r>
+    </w:p>
+    <w:p>
+      <w:pPr>
+        <w:shd w:val="clear" w:color="auto" w:fill="1E1E1E"/>
+        <w:spacing w:after="0" w:line="285" w:lineRule="atLeast"/>
+        <w:rPr>
+          <w:rFonts w:ascii="Consolas" w:eastAsia="Times New Roman" w:hAnsi="Consolas" w:cs="Times New Roman"/>
+          <w:color w:val="D4D4D4"/>
+          <w:sz w:val="21"/>
+          <w:szCs w:val="21"/>
+        </w:rPr>
+      </w:pPr>
+      <w:r>
+        <w:rPr>
+          <w:rFonts w:ascii="Consolas" w:eastAsia="Times New Roman" w:hAnsi="Consolas" w:cs="Times New Roman"/>
+          <w:color w:val="D4D4D4"/>
+          <w:sz w:val="21"/>
+          <w:szCs w:val="21"/>
+        </w:rPr>
+        <w:t xml:space="preserve">          </w:t>
+      </w:r>
+      <w:r>
+        <w:rPr>
+          <w:rFonts w:ascii="Consolas" w:eastAsia="Times New Roman" w:hAnsi="Consolas" w:cs="Times New Roman"/>
+          <w:color w:val="9CDCFE"/>
+          <w:sz w:val="21"/>
+          <w:szCs w:val="21"/>
+        </w:rPr>
+        <w:t>meetupId:</w:t>
+      </w:r>
+      <w:r>
+        <w:rPr>
+          <w:rFonts w:ascii="Consolas" w:eastAsia="Times New Roman" w:hAnsi="Consolas" w:cs="Times New Roman"/>
+          <w:color w:val="D4D4D4"/>
+          <w:sz w:val="21"/>
+          <w:szCs w:val="21"/>
+        </w:rPr>
+        <w:t xml:space="preserve"> </w:t>
+      </w:r>
+      <w:r>
+        <w:rPr>
+          <w:rFonts w:ascii="Consolas" w:eastAsia="Times New Roman" w:hAnsi="Consolas" w:cs="Times New Roman"/>
+          <w:color w:val="CE9178"/>
+          <w:sz w:val="21"/>
+          <w:szCs w:val="21"/>
+        </w:rPr>
+        <w:t>"m1"</w:t>
+      </w:r>
+      <w:r>
+        <w:rPr>
+          <w:rFonts w:ascii="Consolas" w:eastAsia="Times New Roman" w:hAnsi="Consolas" w:cs="Times New Roman"/>
+          <w:color w:val="D4D4D4"/>
+          <w:sz w:val="21"/>
+          <w:szCs w:val="21"/>
+        </w:rPr>
+        <w:t>,</w:t>
+      </w:r>
+    </w:p>
+    <w:p>
+      <w:pPr>
+        <w:shd w:val="clear" w:color="auto" w:fill="1E1E1E"/>
+        <w:spacing w:after="0" w:line="285" w:lineRule="atLeast"/>
+        <w:rPr>
+          <w:rFonts w:ascii="Consolas" w:eastAsia="Times New Roman" w:hAnsi="Consolas" w:cs="Times New Roman"/>
+          <w:color w:val="D4D4D4"/>
+          <w:sz w:val="21"/>
+          <w:szCs w:val="21"/>
+        </w:rPr>
+      </w:pPr>
+      <w:r>
+        <w:rPr>
+          <w:rFonts w:ascii="Consolas" w:eastAsia="Times New Roman" w:hAnsi="Consolas" w:cs="Times New Roman"/>
+          <w:color w:val="D4D4D4"/>
+          <w:sz w:val="21"/>
+          <w:szCs w:val="21"/>
+        </w:rPr>
+        <w:t>        },</w:t>
+      </w:r>
+    </w:p>
+    <w:p>
+      <w:pPr>
+        <w:shd w:val="clear" w:color="auto" w:fill="1E1E1E"/>
+        <w:spacing w:after="0" w:line="285" w:lineRule="atLeast"/>
+        <w:rPr>
+          <w:rFonts w:ascii="Consolas" w:eastAsia="Times New Roman" w:hAnsi="Consolas" w:cs="Times New Roman"/>
+          <w:color w:val="D4D4D4"/>
+          <w:sz w:val="21"/>
+          <w:szCs w:val="21"/>
+        </w:rPr>
+      </w:pPr>
+      <w:r>
+        <w:rPr>
+          <w:rFonts w:ascii="Consolas" w:eastAsia="Times New Roman" w:hAnsi="Consolas" w:cs="Times New Roman"/>
+          <w:color w:val="D4D4D4"/>
+          <w:sz w:val="21"/>
+          <w:szCs w:val="21"/>
+        </w:rPr>
+        <w:t>      },</w:t>
+      </w:r>
+    </w:p>
+    <w:p>
+      <w:pPr>
+        <w:shd w:val="clear" w:color="auto" w:fill="1E1E1E"/>
+        <w:spacing w:after="0" w:line="285" w:lineRule="atLeast"/>
+        <w:rPr>
+          <w:rFonts w:ascii="Consolas" w:eastAsia="Times New Roman" w:hAnsi="Consolas" w:cs="Times New Roman"/>
+          <w:color w:val="D4D4D4"/>
+          <w:sz w:val="21"/>
+          <w:szCs w:val="21"/>
+        </w:rPr>
+      </w:pPr>
+      <w:r>
+        <w:rPr>
+          <w:rFonts w:ascii="Consolas" w:eastAsia="Times New Roman" w:hAnsi="Consolas" w:cs="Times New Roman"/>
+          <w:color w:val="D4D4D4"/>
+          <w:sz w:val="21"/>
+          <w:szCs w:val="21"/>
+        </w:rPr>
+        <w:t>      {</w:t>
+      </w:r>
+    </w:p>
+    <w:p>
+      <w:pPr>
+        <w:shd w:val="clear" w:color="auto" w:fill="1E1E1E"/>
+        <w:spacing w:after="0" w:line="285" w:lineRule="atLeast"/>
+        <w:rPr>
+          <w:rFonts w:ascii="Consolas" w:eastAsia="Times New Roman" w:hAnsi="Consolas" w:cs="Times New Roman"/>
+          <w:color w:val="D4D4D4"/>
+          <w:sz w:val="21"/>
+          <w:szCs w:val="21"/>
+        </w:rPr>
+      </w:pPr>
+      <w:r>
+        <w:rPr>
+          <w:rFonts w:ascii="Consolas" w:eastAsia="Times New Roman" w:hAnsi="Consolas" w:cs="Times New Roman"/>
+          <w:color w:val="D4D4D4"/>
+          <w:sz w:val="21"/>
+          <w:szCs w:val="21"/>
+        </w:rPr>
+        <w:t xml:space="preserve">        </w:t>
+      </w:r>
+      <w:r>
+        <w:rPr>
+          <w:rFonts w:ascii="Consolas" w:eastAsia="Times New Roman" w:hAnsi="Consolas" w:cs="Times New Roman"/>
+          <w:color w:val="9CDCFE"/>
+          <w:sz w:val="21"/>
+          <w:szCs w:val="21"/>
+        </w:rPr>
+        <w:t>params:</w:t>
+      </w:r>
+      <w:r>
+        <w:rPr>
+          <w:rFonts w:ascii="Consolas" w:eastAsia="Times New Roman" w:hAnsi="Consolas" w:cs="Times New Roman"/>
+          <w:color w:val="D4D4D4"/>
+          <w:sz w:val="21"/>
+          <w:szCs w:val="21"/>
+        </w:rPr>
+        <w:t xml:space="preserve"> {</w:t>
+      </w:r>
+    </w:p>
+    <w:p>
+      <w:pPr>
+        <w:shd w:val="clear" w:color="auto" w:fill="1E1E1E"/>
+        <w:spacing w:after="0" w:line="285" w:lineRule="atLeast"/>
+        <w:rPr>
+          <w:rFonts w:ascii="Consolas" w:eastAsia="Times New Roman" w:hAnsi="Consolas" w:cs="Times New Roman"/>
+          <w:color w:val="D4D4D4"/>
+          <w:sz w:val="21"/>
+          <w:szCs w:val="21"/>
+        </w:rPr>
+      </w:pPr>
+      <w:r>
+        <w:rPr>
+          <w:rFonts w:ascii="Consolas" w:eastAsia="Times New Roman" w:hAnsi="Consolas" w:cs="Times New Roman"/>
+          <w:color w:val="D4D4D4"/>
+          <w:sz w:val="21"/>
+          <w:szCs w:val="21"/>
+        </w:rPr>
+        <w:t xml:space="preserve">          </w:t>
+      </w:r>
+      <w:r>
+        <w:rPr>
+          <w:rFonts w:ascii="Consolas" w:eastAsia="Times New Roman" w:hAnsi="Consolas" w:cs="Times New Roman"/>
+          <w:color w:val="9CDCFE"/>
+          <w:sz w:val="21"/>
+          <w:szCs w:val="21"/>
+        </w:rPr>
+        <w:t>meetupId:</w:t>
+      </w:r>
+      <w:r>
+        <w:rPr>
+          <w:rFonts w:ascii="Consolas" w:eastAsia="Times New Roman" w:hAnsi="Consolas" w:cs="Times New Roman"/>
+          <w:color w:val="D4D4D4"/>
+          <w:sz w:val="21"/>
+          <w:szCs w:val="21"/>
+        </w:rPr>
+        <w:t xml:space="preserve"> </w:t>
+      </w:r>
+      <w:r>
+        <w:rPr>
+          <w:rFonts w:ascii="Consolas" w:eastAsia="Times New Roman" w:hAnsi="Consolas" w:cs="Times New Roman"/>
+          <w:color w:val="CE9178"/>
+          <w:sz w:val="21"/>
+          <w:szCs w:val="21"/>
+        </w:rPr>
+        <w:t>"m2"</w:t>
+      </w:r>
+      <w:r>
+        <w:rPr>
+          <w:rFonts w:ascii="Consolas" w:eastAsia="Times New Roman" w:hAnsi="Consolas" w:cs="Times New Roman"/>
+          <w:color w:val="D4D4D4"/>
+          <w:sz w:val="21"/>
+          <w:szCs w:val="21"/>
+        </w:rPr>
+        <w:t>,</w:t>
+      </w:r>
+    </w:p>
+    <w:p>
+      <w:pPr>
+        <w:shd w:val="clear" w:color="auto" w:fill="1E1E1E"/>
+        <w:spacing w:after="0" w:line="285" w:lineRule="atLeast"/>
+        <w:rPr>
+          <w:rFonts w:ascii="Consolas" w:eastAsia="Times New Roman" w:hAnsi="Consolas" w:cs="Times New Roman"/>
+          <w:color w:val="D4D4D4"/>
+          <w:sz w:val="21"/>
+          <w:szCs w:val="21"/>
+        </w:rPr>
+      </w:pPr>
+      <w:r>
+        <w:rPr>
+          <w:rFonts w:ascii="Consolas" w:eastAsia="Times New Roman" w:hAnsi="Consolas" w:cs="Times New Roman"/>
+          <w:color w:val="D4D4D4"/>
+          <w:sz w:val="21"/>
+          <w:szCs w:val="21"/>
+        </w:rPr>
+        <w:t>        },</w:t>
+      </w:r>
+    </w:p>
+    <w:p>
+      <w:pPr>
+        <w:shd w:val="clear" w:color="auto" w:fill="1E1E1E"/>
+        <w:spacing w:after="0" w:line="285" w:lineRule="atLeast"/>
+        <w:rPr>
+          <w:rFonts w:ascii="Consolas" w:eastAsia="Times New Roman" w:hAnsi="Consolas" w:cs="Times New Roman"/>
+          <w:color w:val="D4D4D4"/>
+          <w:sz w:val="21"/>
+          <w:szCs w:val="21"/>
+        </w:rPr>
+      </w:pPr>
+      <w:r>
+        <w:rPr>
+          <w:rFonts w:ascii="Consolas" w:eastAsia="Times New Roman" w:hAnsi="Consolas" w:cs="Times New Roman"/>
+          <w:color w:val="D4D4D4"/>
+          <w:sz w:val="21"/>
+          <w:szCs w:val="21"/>
+        </w:rPr>
+        <w:t>      },</w:t>
+      </w:r>
+    </w:p>
+    <w:p>
+      <w:pPr>
+        <w:shd w:val="clear" w:color="auto" w:fill="1E1E1E"/>
+        <w:spacing w:after="0" w:line="285" w:lineRule="atLeast"/>
+        <w:rPr>
+          <w:rFonts w:ascii="Consolas" w:eastAsia="Times New Roman" w:hAnsi="Consolas" w:cs="Times New Roman"/>
+          <w:color w:val="D4D4D4"/>
+          <w:sz w:val="21"/>
+          <w:szCs w:val="21"/>
+        </w:rPr>
+      </w:pPr>
+      <w:r>
+        <w:rPr>
+          <w:rFonts w:ascii="Consolas" w:eastAsia="Times New Roman" w:hAnsi="Consolas" w:cs="Times New Roman"/>
+          <w:color w:val="D4D4D4"/>
+          <w:sz w:val="21"/>
+          <w:szCs w:val="21"/>
+        </w:rPr>
+        <w:lastRenderedPageBreak/>
+        <w:t>    ],</w:t>
+      </w:r>
+    </w:p>
+    <w:p>
+      <w:pPr>
+        <w:shd w:val="clear" w:color="auto" w:fill="1E1E1E"/>
+        <w:spacing w:after="0" w:line="285" w:lineRule="atLeast"/>
+        <w:rPr>
+          <w:rFonts w:ascii="Consolas" w:eastAsia="Times New Roman" w:hAnsi="Consolas" w:cs="Times New Roman"/>
+          <w:color w:val="D4D4D4"/>
+          <w:sz w:val="21"/>
+          <w:szCs w:val="21"/>
+        </w:rPr>
+      </w:pPr>
+      <w:r>
+        <w:rPr>
+          <w:rFonts w:ascii="Consolas" w:eastAsia="Times New Roman" w:hAnsi="Consolas" w:cs="Times New Roman"/>
+          <w:color w:val="D4D4D4"/>
+          <w:sz w:val="21"/>
+          <w:szCs w:val="21"/>
+        </w:rPr>
+        <w:t>  };</w:t>
+      </w:r>
+    </w:p>
+    <w:p>
+      <w:pPr>
+        <w:shd w:val="clear" w:color="auto" w:fill="1E1E1E"/>
+        <w:spacing w:after="0" w:line="285" w:lineRule="atLeast"/>
+        <w:rPr>
+          <w:rFonts w:ascii="Consolas" w:eastAsia="Times New Roman" w:hAnsi="Consolas" w:cs="Times New Roman"/>
+          <w:color w:val="D4D4D4"/>
+          <w:sz w:val="21"/>
+          <w:szCs w:val="21"/>
+        </w:rPr>
+      </w:pPr>
+      <w:r>
+        <w:rPr>
+          <w:rFonts w:ascii="Consolas" w:eastAsia="Times New Roman" w:hAnsi="Consolas" w:cs="Times New Roman"/>
+          <w:color w:val="D4D4D4"/>
+          <w:sz w:val="21"/>
+          <w:szCs w:val="21"/>
+        </w:rPr>
+        <w:t>}</w:t>
+      </w:r>
+    </w:p>
+    <w:p/>
+    <w:p>
+      <w:r>
+        <w:t>The fallback param set to false means that we have provided ALL the possible paths, and if a user tries to access a path that wasn’t generated, he will get a 404. If true, then next will try to generate that path</w:t>
+      </w:r>
+      <w:r>
+        <w:t xml:space="preserve"> when requested  by the user</w:t>
+      </w:r>
+      <w:r>
+        <w:t>.</w:t>
+      </w:r>
+      <w:r>
+        <w:t xml:space="preserve"> IT can also be set to ‘blocking’ to generate that page on demand and cache it. Difference between true and ‘blocking’ is that the user won’t see anything until the page has been generated with blocking, with true the page will be empty until the page is ready to be served.</w:t>
+      </w:r>
+    </w:p>
+    <w:p/>
+    <w:p>
+      <w:pPr>
+        <w:pStyle w:val="Heading1"/>
+      </w:pPr>
+      <w:bookmarkStart w:id="8" w:name="_Toc96507104"/>
+      <w:r>
+        <w:t>Server-side rendering</w:t>
+      </w:r>
+      <w:r>
+        <w:t xml:space="preserve"> (SSR)</w:t>
+      </w:r>
+      <w:bookmarkEnd w:id="8"/>
+    </w:p>
+    <w:p>
+      <w:pPr>
+        <w:pStyle w:val="Heading2"/>
+        <w:rPr>
+          <w:rFonts w:eastAsia="Times New Roman"/>
+          <w:color w:val="D4D4D4"/>
+        </w:rPr>
+      </w:pPr>
+      <w:bookmarkStart w:id="9" w:name="_Toc96507105"/>
+      <w:r>
+        <w:rPr>
+          <w:rFonts w:eastAsia="Times New Roman"/>
+          <w:color w:val="C586C0"/>
+        </w:rPr>
+        <w:t>export</w:t>
+      </w:r>
+      <w:r>
+        <w:rPr>
+          <w:rFonts w:eastAsia="Times New Roman"/>
+          <w:color w:val="D4D4D4"/>
+        </w:rPr>
+        <w:t xml:space="preserve"> </w:t>
+      </w:r>
+      <w:r>
+        <w:rPr>
+          <w:rFonts w:eastAsia="Times New Roman"/>
+          <w:color w:val="569CD6"/>
+        </w:rPr>
+        <w:t>async</w:t>
+      </w:r>
+      <w:r>
+        <w:rPr>
+          <w:rFonts w:eastAsia="Times New Roman"/>
+          <w:color w:val="D4D4D4"/>
+        </w:rPr>
+        <w:t xml:space="preserve"> </w:t>
+      </w:r>
+      <w:r>
+        <w:rPr>
+          <w:rFonts w:eastAsia="Times New Roman"/>
+          <w:color w:val="569CD6"/>
+        </w:rPr>
+        <w:t>function</w:t>
+      </w:r>
+      <w:r>
+        <w:rPr>
+          <w:rFonts w:eastAsia="Times New Roman"/>
+          <w:color w:val="D4D4D4"/>
+        </w:rPr>
+        <w:t xml:space="preserve"> </w:t>
+      </w:r>
+      <w:r>
+        <w:rPr>
+          <w:rFonts w:eastAsia="Times New Roman"/>
+        </w:rPr>
+        <w:t>getServerSideProps</w:t>
+      </w:r>
+      <w:r>
+        <w:rPr>
+          <w:rFonts w:eastAsia="Times New Roman"/>
+          <w:color w:val="D4D4D4"/>
+        </w:rPr>
+        <w:t>(</w:t>
+      </w:r>
+      <w:r>
+        <w:rPr>
+          <w:rFonts w:eastAsia="Times New Roman"/>
+          <w:color w:val="9CDCFE"/>
+        </w:rPr>
+        <w:t>context</w:t>
+      </w:r>
+      <w:r>
+        <w:rPr>
+          <w:rFonts w:eastAsia="Times New Roman"/>
+          <w:color w:val="D4D4D4"/>
+        </w:rPr>
+        <w:t>)</w:t>
+      </w:r>
+      <w:bookmarkEnd w:id="9"/>
+      <w:r>
+        <w:rPr>
+          <w:rFonts w:eastAsia="Times New Roman"/>
+          <w:color w:val="D4D4D4"/>
+        </w:rPr>
+        <w:t xml:space="preserve"> </w:t>
+      </w:r>
+    </w:p>
+    <w:p/>
+    <w:p>
+      <w:r>
+        <w:t>Page build for every request.</w:t>
+      </w:r>
+    </w:p>
+    <w:p>
+      <w:r>
+        <w:t>Runs always on the server after deployment.</w:t>
+      </w:r>
+    </w:p>
+    <w:p>
+      <w:pPr>
+        <w:shd w:val="clear" w:color="auto" w:fill="1E1E1E"/>
+        <w:spacing w:after="0" w:line="285" w:lineRule="atLeast"/>
+        <w:rPr>
+          <w:rFonts w:ascii="Consolas" w:eastAsia="Times New Roman" w:hAnsi="Consolas" w:cs="Times New Roman"/>
+          <w:color w:val="D4D4D4"/>
+          <w:sz w:val="21"/>
+          <w:szCs w:val="21"/>
+        </w:rPr>
+      </w:pPr>
+      <w:r>
+        <w:rPr>
+          <w:rFonts w:ascii="Consolas" w:eastAsia="Times New Roman" w:hAnsi="Consolas" w:cs="Times New Roman"/>
+          <w:color w:val="C586C0"/>
+          <w:sz w:val="21"/>
+          <w:szCs w:val="21"/>
+        </w:rPr>
+        <w:t>export</w:t>
+      </w:r>
+      <w:r>
+        <w:rPr>
+          <w:rFonts w:ascii="Consolas" w:eastAsia="Times New Roman" w:hAnsi="Consolas" w:cs="Times New Roman"/>
+          <w:color w:val="D4D4D4"/>
+          <w:sz w:val="21"/>
+          <w:szCs w:val="21"/>
+        </w:rPr>
+        <w:t xml:space="preserve"> </w:t>
+      </w:r>
+      <w:r>
+        <w:rPr>
+          <w:rFonts w:ascii="Consolas" w:eastAsia="Times New Roman" w:hAnsi="Consolas" w:cs="Times New Roman"/>
+          <w:color w:val="569CD6"/>
+          <w:sz w:val="21"/>
+          <w:szCs w:val="21"/>
+        </w:rPr>
+        <w:t>async</w:t>
+      </w:r>
+      <w:r>
+        <w:rPr>
+          <w:rFonts w:ascii="Consolas" w:eastAsia="Times New Roman" w:hAnsi="Consolas" w:cs="Times New Roman"/>
+          <w:color w:val="D4D4D4"/>
+          <w:sz w:val="21"/>
+          <w:szCs w:val="21"/>
+        </w:rPr>
+        <w:t xml:space="preserve"> </w:t>
+      </w:r>
+      <w:r>
+        <w:rPr>
+          <w:rFonts w:ascii="Consolas" w:eastAsia="Times New Roman" w:hAnsi="Consolas" w:cs="Times New Roman"/>
+          <w:color w:val="569CD6"/>
+          <w:sz w:val="21"/>
+          <w:szCs w:val="21"/>
+        </w:rPr>
+        <w:t>function</w:t>
+      </w:r>
+      <w:r>
+        <w:rPr>
+          <w:rFonts w:ascii="Consolas" w:eastAsia="Times New Roman" w:hAnsi="Consolas" w:cs="Times New Roman"/>
+          <w:color w:val="D4D4D4"/>
+          <w:sz w:val="21"/>
+          <w:szCs w:val="21"/>
+        </w:rPr>
+        <w:t xml:space="preserve"> </w:t>
+      </w:r>
+      <w:r>
+        <w:rPr>
+          <w:rFonts w:ascii="Consolas" w:eastAsia="Times New Roman" w:hAnsi="Consolas" w:cs="Times New Roman"/>
+          <w:color w:val="DCDCAA"/>
+          <w:sz w:val="21"/>
+          <w:szCs w:val="21"/>
+        </w:rPr>
+        <w:t>getServerSideProps</w:t>
+      </w:r>
+      <w:r>
+        <w:rPr>
+          <w:rFonts w:ascii="Consolas" w:eastAsia="Times New Roman" w:hAnsi="Consolas" w:cs="Times New Roman"/>
+          <w:color w:val="D4D4D4"/>
+          <w:sz w:val="21"/>
+          <w:szCs w:val="21"/>
+        </w:rPr>
+        <w:t>(</w:t>
+      </w:r>
+      <w:r>
+        <w:rPr>
+          <w:rFonts w:ascii="Consolas" w:eastAsia="Times New Roman" w:hAnsi="Consolas" w:cs="Times New Roman"/>
+          <w:color w:val="9CDCFE"/>
+          <w:sz w:val="21"/>
+          <w:szCs w:val="21"/>
+        </w:rPr>
+        <w:t>context</w:t>
+      </w:r>
+      <w:r>
+        <w:rPr>
+          <w:rFonts w:ascii="Consolas" w:eastAsia="Times New Roman" w:hAnsi="Consolas" w:cs="Times New Roman"/>
+          <w:color w:val="D4D4D4"/>
+          <w:sz w:val="21"/>
+          <w:szCs w:val="21"/>
+        </w:rPr>
+        <w:t>) {</w:t>
+      </w:r>
+    </w:p>
+    <w:p>
+      <w:pPr>
+        <w:shd w:val="clear" w:color="auto" w:fill="1E1E1E"/>
+        <w:spacing w:after="0" w:line="285" w:lineRule="atLeast"/>
+        <w:rPr>
+          <w:rFonts w:ascii="Consolas" w:eastAsia="Times New Roman" w:hAnsi="Consolas" w:cs="Times New Roman"/>
+          <w:color w:val="D4D4D4"/>
+          <w:sz w:val="21"/>
+          <w:szCs w:val="21"/>
+        </w:rPr>
+      </w:pPr>
+      <w:r>
+        <w:rPr>
+          <w:rFonts w:ascii="Consolas" w:eastAsia="Times New Roman" w:hAnsi="Consolas" w:cs="Times New Roman"/>
+          <w:color w:val="D4D4D4"/>
+          <w:sz w:val="21"/>
+          <w:szCs w:val="21"/>
+        </w:rPr>
+        <w:t xml:space="preserve">  </w:t>
+      </w:r>
+      <w:r>
+        <w:rPr>
+          <w:rFonts w:ascii="Consolas" w:eastAsia="Times New Roman" w:hAnsi="Consolas" w:cs="Times New Roman"/>
+          <w:color w:val="569CD6"/>
+          <w:sz w:val="21"/>
+          <w:szCs w:val="21"/>
+        </w:rPr>
+        <w:t>const</w:t>
+      </w:r>
+      <w:r>
+        <w:rPr>
+          <w:rFonts w:ascii="Consolas" w:eastAsia="Times New Roman" w:hAnsi="Consolas" w:cs="Times New Roman"/>
+          <w:color w:val="D4D4D4"/>
+          <w:sz w:val="21"/>
+          <w:szCs w:val="21"/>
+        </w:rPr>
+        <w:t xml:space="preserve"> </w:t>
+      </w:r>
+      <w:r>
+        <w:rPr>
+          <w:rFonts w:ascii="Consolas" w:eastAsia="Times New Roman" w:hAnsi="Consolas" w:cs="Times New Roman"/>
+          <w:color w:val="4FC1FF"/>
+          <w:sz w:val="21"/>
+          <w:szCs w:val="21"/>
+        </w:rPr>
+        <w:t>req</w:t>
+      </w:r>
+      <w:r>
+        <w:rPr>
+          <w:rFonts w:ascii="Consolas" w:eastAsia="Times New Roman" w:hAnsi="Consolas" w:cs="Times New Roman"/>
+          <w:color w:val="D4D4D4"/>
+          <w:sz w:val="21"/>
+          <w:szCs w:val="21"/>
+        </w:rPr>
+        <w:t xml:space="preserve"> = </w:t>
+      </w:r>
+      <w:r>
+        <w:rPr>
+          <w:rFonts w:ascii="Consolas" w:eastAsia="Times New Roman" w:hAnsi="Consolas" w:cs="Times New Roman"/>
+          <w:color w:val="9CDCFE"/>
+          <w:sz w:val="21"/>
+          <w:szCs w:val="21"/>
+        </w:rPr>
+        <w:t>context</w:t>
+      </w:r>
+      <w:r>
+        <w:rPr>
+          <w:rFonts w:ascii="Consolas" w:eastAsia="Times New Roman" w:hAnsi="Consolas" w:cs="Times New Roman"/>
+          <w:color w:val="D4D4D4"/>
+          <w:sz w:val="21"/>
+          <w:szCs w:val="21"/>
+        </w:rPr>
+        <w:t>.</w:t>
+      </w:r>
+      <w:r>
+        <w:rPr>
+          <w:rFonts w:ascii="Consolas" w:eastAsia="Times New Roman" w:hAnsi="Consolas" w:cs="Times New Roman"/>
+          <w:color w:val="9CDCFE"/>
+          <w:sz w:val="21"/>
+          <w:szCs w:val="21"/>
+        </w:rPr>
+        <w:t>req</w:t>
+      </w:r>
+      <w:r>
+        <w:rPr>
+          <w:rFonts w:ascii="Consolas" w:eastAsia="Times New Roman" w:hAnsi="Consolas" w:cs="Times New Roman"/>
+          <w:color w:val="D4D4D4"/>
+          <w:sz w:val="21"/>
+          <w:szCs w:val="21"/>
+        </w:rPr>
+        <w:t>;</w:t>
+      </w:r>
+    </w:p>
+    <w:p>
+      <w:pPr>
+        <w:shd w:val="clear" w:color="auto" w:fill="1E1E1E"/>
+        <w:spacing w:after="0" w:line="285" w:lineRule="atLeast"/>
+        <w:rPr>
+          <w:rFonts w:ascii="Consolas" w:eastAsia="Times New Roman" w:hAnsi="Consolas" w:cs="Times New Roman"/>
+          <w:color w:val="D4D4D4"/>
+          <w:sz w:val="21"/>
+          <w:szCs w:val="21"/>
+        </w:rPr>
+      </w:pPr>
+      <w:r>
+        <w:rPr>
+          <w:rFonts w:ascii="Consolas" w:eastAsia="Times New Roman" w:hAnsi="Consolas" w:cs="Times New Roman"/>
+          <w:color w:val="D4D4D4"/>
+          <w:sz w:val="21"/>
+          <w:szCs w:val="21"/>
+        </w:rPr>
+        <w:t xml:space="preserve">  </w:t>
+      </w:r>
+      <w:r>
+        <w:rPr>
+          <w:rFonts w:ascii="Consolas" w:eastAsia="Times New Roman" w:hAnsi="Consolas" w:cs="Times New Roman"/>
+          <w:color w:val="569CD6"/>
+          <w:sz w:val="21"/>
+          <w:szCs w:val="21"/>
+        </w:rPr>
+        <w:t>const</w:t>
+      </w:r>
+      <w:r>
+        <w:rPr>
+          <w:rFonts w:ascii="Consolas" w:eastAsia="Times New Roman" w:hAnsi="Consolas" w:cs="Times New Roman"/>
+          <w:color w:val="D4D4D4"/>
+          <w:sz w:val="21"/>
+          <w:szCs w:val="21"/>
+        </w:rPr>
+        <w:t xml:space="preserve"> </w:t>
+      </w:r>
+      <w:r>
+        <w:rPr>
+          <w:rFonts w:ascii="Consolas" w:eastAsia="Times New Roman" w:hAnsi="Consolas" w:cs="Times New Roman"/>
+          <w:color w:val="4FC1FF"/>
+          <w:sz w:val="21"/>
+          <w:szCs w:val="21"/>
+        </w:rPr>
+        <w:t>res</w:t>
+      </w:r>
+      <w:r>
+        <w:rPr>
+          <w:rFonts w:ascii="Consolas" w:eastAsia="Times New Roman" w:hAnsi="Consolas" w:cs="Times New Roman"/>
+          <w:color w:val="D4D4D4"/>
+          <w:sz w:val="21"/>
+          <w:szCs w:val="21"/>
+        </w:rPr>
+        <w:t xml:space="preserve"> = </w:t>
+      </w:r>
+      <w:r>
+        <w:rPr>
+          <w:rFonts w:ascii="Consolas" w:eastAsia="Times New Roman" w:hAnsi="Consolas" w:cs="Times New Roman"/>
+          <w:color w:val="9CDCFE"/>
+          <w:sz w:val="21"/>
+          <w:szCs w:val="21"/>
+        </w:rPr>
+        <w:t>context</w:t>
+      </w:r>
+      <w:r>
+        <w:rPr>
+          <w:rFonts w:ascii="Consolas" w:eastAsia="Times New Roman" w:hAnsi="Consolas" w:cs="Times New Roman"/>
+          <w:color w:val="D4D4D4"/>
+          <w:sz w:val="21"/>
+          <w:szCs w:val="21"/>
+        </w:rPr>
+        <w:t>.</w:t>
+      </w:r>
+      <w:r>
+        <w:rPr>
+          <w:rFonts w:ascii="Consolas" w:eastAsia="Times New Roman" w:hAnsi="Consolas" w:cs="Times New Roman"/>
+          <w:color w:val="9CDCFE"/>
+          <w:sz w:val="21"/>
+          <w:szCs w:val="21"/>
+        </w:rPr>
+        <w:t>res</w:t>
+      </w:r>
+      <w:r>
+        <w:rPr>
+          <w:rFonts w:ascii="Consolas" w:eastAsia="Times New Roman" w:hAnsi="Consolas" w:cs="Times New Roman"/>
+          <w:color w:val="D4D4D4"/>
+          <w:sz w:val="21"/>
+          <w:szCs w:val="21"/>
+        </w:rPr>
+        <w:t>;</w:t>
+      </w:r>
+    </w:p>
+    <w:p>
+      <w:pPr>
+        <w:shd w:val="clear" w:color="auto" w:fill="1E1E1E"/>
+        <w:spacing w:after="0" w:line="285" w:lineRule="atLeast"/>
+        <w:rPr>
+          <w:rFonts w:ascii="Consolas" w:eastAsia="Times New Roman" w:hAnsi="Consolas" w:cs="Times New Roman"/>
+          <w:color w:val="D4D4D4"/>
+          <w:sz w:val="21"/>
+          <w:szCs w:val="21"/>
+        </w:rPr>
+      </w:pPr>
+    </w:p>
+    <w:p>
+      <w:pPr>
+        <w:shd w:val="clear" w:color="auto" w:fill="1E1E1E"/>
+        <w:spacing w:after="0" w:line="285" w:lineRule="atLeast"/>
+        <w:rPr>
+          <w:rFonts w:ascii="Consolas" w:eastAsia="Times New Roman" w:hAnsi="Consolas" w:cs="Times New Roman"/>
+          <w:color w:val="D4D4D4"/>
+          <w:sz w:val="21"/>
+          <w:szCs w:val="21"/>
+        </w:rPr>
+      </w:pPr>
+      <w:r>
+        <w:rPr>
+          <w:rFonts w:ascii="Consolas" w:eastAsia="Times New Roman" w:hAnsi="Consolas" w:cs="Times New Roman"/>
+          <w:color w:val="D4D4D4"/>
+          <w:sz w:val="21"/>
+          <w:szCs w:val="21"/>
+        </w:rPr>
+        <w:t xml:space="preserve">  </w:t>
+      </w:r>
+      <w:r>
+        <w:rPr>
+          <w:rFonts w:ascii="Consolas" w:eastAsia="Times New Roman" w:hAnsi="Consolas" w:cs="Times New Roman"/>
+          <w:color w:val="C586C0"/>
+          <w:sz w:val="21"/>
+          <w:szCs w:val="21"/>
+        </w:rPr>
+        <w:t>return</w:t>
+      </w:r>
+      <w:r>
+        <w:rPr>
+          <w:rFonts w:ascii="Consolas" w:eastAsia="Times New Roman" w:hAnsi="Consolas" w:cs="Times New Roman"/>
+          <w:color w:val="D4D4D4"/>
+          <w:sz w:val="21"/>
+          <w:szCs w:val="21"/>
+        </w:rPr>
+        <w:t xml:space="preserve"> {</w:t>
+      </w:r>
+    </w:p>
+    <w:p>
+      <w:pPr>
+        <w:shd w:val="clear" w:color="auto" w:fill="1E1E1E"/>
+        <w:spacing w:after="0" w:line="285" w:lineRule="atLeast"/>
+        <w:rPr>
+          <w:rFonts w:ascii="Consolas" w:eastAsia="Times New Roman" w:hAnsi="Consolas" w:cs="Times New Roman"/>
+          <w:color w:val="D4D4D4"/>
+          <w:sz w:val="21"/>
+          <w:szCs w:val="21"/>
+        </w:rPr>
+      </w:pPr>
+      <w:r>
+        <w:rPr>
+          <w:rFonts w:ascii="Consolas" w:eastAsia="Times New Roman" w:hAnsi="Consolas" w:cs="Times New Roman"/>
+          <w:color w:val="D4D4D4"/>
+          <w:sz w:val="21"/>
+          <w:szCs w:val="21"/>
+        </w:rPr>
+        <w:t xml:space="preserve">    </w:t>
+      </w:r>
+      <w:r>
+        <w:rPr>
+          <w:rFonts w:ascii="Consolas" w:eastAsia="Times New Roman" w:hAnsi="Consolas" w:cs="Times New Roman"/>
+          <w:color w:val="9CDCFE"/>
+          <w:sz w:val="21"/>
+          <w:szCs w:val="21"/>
+        </w:rPr>
+        <w:t>props:</w:t>
+      </w:r>
+      <w:r>
+        <w:rPr>
+          <w:rFonts w:ascii="Consolas" w:eastAsia="Times New Roman" w:hAnsi="Consolas" w:cs="Times New Roman"/>
+          <w:color w:val="D4D4D4"/>
+          <w:sz w:val="21"/>
+          <w:szCs w:val="21"/>
+        </w:rPr>
+        <w:t xml:space="preserve"> {</w:t>
+      </w:r>
+    </w:p>
+    <w:p>
+      <w:pPr>
+        <w:shd w:val="clear" w:color="auto" w:fill="1E1E1E"/>
+        <w:spacing w:after="0" w:line="285" w:lineRule="atLeast"/>
+        <w:rPr>
+          <w:rFonts w:ascii="Consolas" w:eastAsia="Times New Roman" w:hAnsi="Consolas" w:cs="Times New Roman"/>
+          <w:color w:val="D4D4D4"/>
+          <w:sz w:val="21"/>
+          <w:szCs w:val="21"/>
+        </w:rPr>
+      </w:pPr>
+      <w:r>
+        <w:rPr>
+          <w:rFonts w:ascii="Consolas" w:eastAsia="Times New Roman" w:hAnsi="Consolas" w:cs="Times New Roman"/>
+          <w:color w:val="D4D4D4"/>
+          <w:sz w:val="21"/>
+          <w:szCs w:val="21"/>
+        </w:rPr>
+        <w:t xml:space="preserve">      </w:t>
+      </w:r>
+      <w:r>
+        <w:rPr>
+          <w:rFonts w:ascii="Consolas" w:eastAsia="Times New Roman" w:hAnsi="Consolas" w:cs="Times New Roman"/>
+          <w:color w:val="9CDCFE"/>
+          <w:sz w:val="21"/>
+          <w:szCs w:val="21"/>
+        </w:rPr>
+        <w:t>meetups:</w:t>
+      </w:r>
+      <w:r>
+        <w:rPr>
+          <w:rFonts w:ascii="Consolas" w:eastAsia="Times New Roman" w:hAnsi="Consolas" w:cs="Times New Roman"/>
+          <w:color w:val="D4D4D4"/>
+          <w:sz w:val="21"/>
+          <w:szCs w:val="21"/>
+        </w:rPr>
+        <w:t xml:space="preserve"> </w:t>
+      </w:r>
+      <w:r>
+        <w:rPr>
+          <w:rFonts w:ascii="Consolas" w:eastAsia="Times New Roman" w:hAnsi="Consolas" w:cs="Times New Roman"/>
+          <w:color w:val="4FC1FF"/>
+          <w:sz w:val="21"/>
+          <w:szCs w:val="21"/>
+        </w:rPr>
+        <w:t>DUMMY</w:t>
+      </w:r>
+      <w:r>
+        <w:rPr>
+          <w:rFonts w:ascii="Consolas" w:eastAsia="Times New Roman" w:hAnsi="Consolas" w:cs="Times New Roman"/>
+          <w:color w:val="D4D4D4"/>
+          <w:sz w:val="21"/>
+          <w:szCs w:val="21"/>
+        </w:rPr>
+        <w:t>,</w:t>
+      </w:r>
+    </w:p>
+    <w:p>
+      <w:pPr>
+        <w:shd w:val="clear" w:color="auto" w:fill="1E1E1E"/>
+        <w:spacing w:after="0" w:line="285" w:lineRule="atLeast"/>
+        <w:rPr>
+          <w:rFonts w:ascii="Consolas" w:eastAsia="Times New Roman" w:hAnsi="Consolas" w:cs="Times New Roman"/>
+          <w:color w:val="D4D4D4"/>
+          <w:sz w:val="21"/>
+          <w:szCs w:val="21"/>
+        </w:rPr>
+      </w:pPr>
+      <w:r>
+        <w:rPr>
+          <w:rFonts w:ascii="Consolas" w:eastAsia="Times New Roman" w:hAnsi="Consolas" w:cs="Times New Roman"/>
+          <w:color w:val="D4D4D4"/>
+          <w:sz w:val="21"/>
+          <w:szCs w:val="21"/>
+        </w:rPr>
+        <w:t>    },</w:t>
+      </w:r>
+    </w:p>
+    <w:p>
+      <w:pPr>
+        <w:shd w:val="clear" w:color="auto" w:fill="1E1E1E"/>
+        <w:spacing w:after="0" w:line="285" w:lineRule="atLeast"/>
+        <w:rPr>
+          <w:rFonts w:ascii="Consolas" w:eastAsia="Times New Roman" w:hAnsi="Consolas" w:cs="Times New Roman"/>
+          <w:color w:val="D4D4D4"/>
+          <w:sz w:val="21"/>
+          <w:szCs w:val="21"/>
+        </w:rPr>
+      </w:pPr>
+      <w:r>
+        <w:rPr>
+          <w:rFonts w:ascii="Consolas" w:eastAsia="Times New Roman" w:hAnsi="Consolas" w:cs="Times New Roman"/>
+          <w:color w:val="D4D4D4"/>
+          <w:sz w:val="21"/>
+          <w:szCs w:val="21"/>
+        </w:rPr>
+        <w:t>  };</w:t>
+      </w:r>
+    </w:p>
+    <w:p>
+      <w:pPr>
+        <w:shd w:val="clear" w:color="auto" w:fill="1E1E1E"/>
+        <w:spacing w:after="0" w:line="285" w:lineRule="atLeast"/>
+        <w:rPr>
+          <w:rFonts w:ascii="Consolas" w:eastAsia="Times New Roman" w:hAnsi="Consolas" w:cs="Times New Roman"/>
+          <w:color w:val="D4D4D4"/>
+          <w:sz w:val="21"/>
+          <w:szCs w:val="21"/>
+        </w:rPr>
+      </w:pPr>
+      <w:r>
+        <w:rPr>
+          <w:rFonts w:ascii="Consolas" w:eastAsia="Times New Roman" w:hAnsi="Consolas" w:cs="Times New Roman"/>
+          <w:color w:val="D4D4D4"/>
+          <w:sz w:val="21"/>
+          <w:szCs w:val="21"/>
+        </w:rPr>
+        <w:t>}</w:t>
+      </w:r>
+    </w:p>
+    <w:p/>
+    <w:p/>
+    <w:p>
+      <w:pPr>
+        <w:rPr>
+          <w:lang w:val="ro-RO"/>
+        </w:rPr>
+      </w:pPr>
+    </w:p>
+    <w:p/>
+    <w:p/>
+    <w:p/>
+    <w:p/>
+    <w:p>
+      <w:r>
+        <w:t>Tailwind</w:t>
+      </w:r>
+    </w:p>
+    <w:p>
+      <w:r>
+        <w:t>Breakpoints. By default styles are for mobile, mobile first. If we want behavior for larger screens we use breakpoints, that are media queries behind, lg:</w:t>
+      </w:r>
+    </w:p>
+    <w:p/>
+    <w:p>
+      <w:r>
+        <w:t>Firebase v9 uses treeshaking, with a modular approach, instead of using the whole package, you can use just the things that you need, so you have a light package.</w:t>
+      </w:r>
+    </w:p>
+    <w:p/>
     <w:p>
       <w:r>
         <w:t>Recoil</w:t>
       </w:r>
     </w:p>
     <w:p>
-      <w:pPr>
-        <w:rPr>
-          <w:lang w:val="ro-RO"/>
-        </w:rPr>
-      </w:pPr>
       <w:r>
         <w:t>Global store, atoms,</w:t>
       </w:r>
     </w:p>
+    <w:p/>
     <w:sectPr>
       <w:pgSz w:w="12240" w:h="15840"/>
       <w:pgMar w:top="1440" w:right="1440" w:bottom="1440" w:left="1440" w:header="720" w:footer="720" w:gutter="0"/>
@@ -499,6 +4155,49 @@
     <w:name w:val="Normal"/>
     <w:qFormat/>
   </w:style>
+  <w:style w:type="paragraph" w:styleId="Heading1">
+    <w:name w:val="heading 1"/>
+    <w:basedOn w:val="Normal"/>
+    <w:next w:val="Normal"/>
+    <w:link w:val="Heading1Char"/>
+    <w:uiPriority w:val="9"/>
+    <w:qFormat/>
+    <w:rsid w:val="00BA188E"/>
+    <w:pPr>
+      <w:keepNext/>
+      <w:keepLines/>
+      <w:spacing w:before="240" w:after="0"/>
+      <w:outlineLvl w:val="0"/>
+    </w:pPr>
+    <w:rPr>
+      <w:rFonts w:asciiTheme="majorHAnsi" w:eastAsiaTheme="majorEastAsia" w:hAnsiTheme="majorHAnsi" w:cstheme="majorBidi"/>
+      <w:color w:val="2F5496" w:themeColor="accent1" w:themeShade="BF"/>
+      <w:sz w:val="32"/>
+      <w:szCs w:val="32"/>
+    </w:rPr>
+  </w:style>
+  <w:style w:type="paragraph" w:styleId="Heading2">
+    <w:name w:val="heading 2"/>
+    <w:basedOn w:val="Normal"/>
+    <w:next w:val="Normal"/>
+    <w:link w:val="Heading2Char"/>
+    <w:uiPriority w:val="9"/>
+    <w:unhideWhenUsed/>
+    <w:qFormat/>
+    <w:rsid w:val="00693B67"/>
+    <w:pPr>
+      <w:keepNext/>
+      <w:keepLines/>
+      <w:spacing w:before="40" w:after="0"/>
+      <w:outlineLvl w:val="1"/>
+    </w:pPr>
+    <w:rPr>
+      <w:rFonts w:asciiTheme="majorHAnsi" w:eastAsiaTheme="majorEastAsia" w:hAnsiTheme="majorHAnsi" w:cstheme="majorBidi"/>
+      <w:color w:val="2F5496" w:themeColor="accent1" w:themeShade="BF"/>
+      <w:sz w:val="26"/>
+      <w:szCs w:val="26"/>
+    </w:rPr>
+  </w:style>
   <w:style w:type="character" w:default="1" w:styleId="DefaultParagraphFont">
     <w:name w:val="Default Paragraph Font"/>
     <w:uiPriority w:val="1"/>
@@ -525,6 +4224,80 @@
     <w:uiPriority w:val="99"/>
     <w:semiHidden/>
     <w:unhideWhenUsed/>
+  </w:style>
+  <w:style w:type="character" w:customStyle="1" w:styleId="Heading1Char">
+    <w:name w:val="Heading 1 Char"/>
+    <w:basedOn w:val="DefaultParagraphFont"/>
+    <w:link w:val="Heading1"/>
+    <w:uiPriority w:val="9"/>
+    <w:rsid w:val="00BA188E"/>
+    <w:rPr>
+      <w:rFonts w:asciiTheme="majorHAnsi" w:eastAsiaTheme="majorEastAsia" w:hAnsiTheme="majorHAnsi" w:cstheme="majorBidi"/>
+      <w:color w:val="2F5496" w:themeColor="accent1" w:themeShade="BF"/>
+      <w:sz w:val="32"/>
+      <w:szCs w:val="32"/>
+    </w:rPr>
+  </w:style>
+  <w:style w:type="paragraph" w:styleId="TOCHeading">
+    <w:name w:val="TOC Heading"/>
+    <w:basedOn w:val="Heading1"/>
+    <w:next w:val="Normal"/>
+    <w:uiPriority w:val="39"/>
+    <w:unhideWhenUsed/>
+    <w:qFormat/>
+    <w:rsid w:val="003E4EDE"/>
+    <w:pPr>
+      <w:outlineLvl w:val="9"/>
+    </w:pPr>
+  </w:style>
+  <w:style w:type="paragraph" w:styleId="TOC1">
+    <w:name w:val="toc 1"/>
+    <w:basedOn w:val="Normal"/>
+    <w:next w:val="Normal"/>
+    <w:autoRedefine/>
+    <w:uiPriority w:val="39"/>
+    <w:unhideWhenUsed/>
+    <w:rsid w:val="003E4EDE"/>
+    <w:pPr>
+      <w:spacing w:after="100"/>
+    </w:pPr>
+  </w:style>
+  <w:style w:type="character" w:styleId="Hyperlink">
+    <w:name w:val="Hyperlink"/>
+    <w:basedOn w:val="DefaultParagraphFont"/>
+    <w:uiPriority w:val="99"/>
+    <w:unhideWhenUsed/>
+    <w:rsid w:val="003E4EDE"/>
+    <w:rPr>
+      <w:color w:val="0563C1" w:themeColor="hyperlink"/>
+      <w:u w:val="single"/>
+    </w:rPr>
+  </w:style>
+  <w:style w:type="character" w:customStyle="1" w:styleId="Heading2Char">
+    <w:name w:val="Heading 2 Char"/>
+    <w:basedOn w:val="DefaultParagraphFont"/>
+    <w:link w:val="Heading2"/>
+    <w:uiPriority w:val="9"/>
+    <w:rsid w:val="00693B67"/>
+    <w:rPr>
+      <w:rFonts w:asciiTheme="majorHAnsi" w:eastAsiaTheme="majorEastAsia" w:hAnsiTheme="majorHAnsi" w:cstheme="majorBidi"/>
+      <w:color w:val="2F5496" w:themeColor="accent1" w:themeShade="BF"/>
+      <w:sz w:val="26"/>
+      <w:szCs w:val="26"/>
+    </w:rPr>
+  </w:style>
+  <w:style w:type="paragraph" w:styleId="TOC2">
+    <w:name w:val="toc 2"/>
+    <w:basedOn w:val="Normal"/>
+    <w:next w:val="Normal"/>
+    <w:autoRedefine/>
+    <w:uiPriority w:val="39"/>
+    <w:unhideWhenUsed/>
+    <w:rsid w:val="00B10ED3"/>
+    <w:pPr>
+      <w:spacing w:after="100"/>
+      <w:ind w:left="220"/>
+    </w:pPr>
   </w:style>
 </w:styles>
 </file>
@@ -822,4 +4595,16 @@
     </a:ext>
   </a:extLst>
 </a:theme>
+</file>
+
+<file path=customXml/item1.xml><?xml version="1.0" encoding="utf-8"?>
+<b:Sources xmlns:b="http://schemas.openxmlformats.org/officeDocument/2006/bibliography" xmlns="http://schemas.openxmlformats.org/officeDocument/2006/bibliography" SelectedStyle="\APASixthEditionOfficeOnline.xsl" StyleName="APA" Version="6"/>
+</file>
+
+<file path=customXml/itemProps1.xml><?xml version="1.0" encoding="utf-8"?>
+<ds:datastoreItem xmlns:ds="http://schemas.openxmlformats.org/officeDocument/2006/customXml" ds:itemID="{DD2D2941-956E-4F0D-B282-00B1D04B2F94}">
+  <ds:schemaRefs>
+    <ds:schemaRef ds:uri="http://schemas.openxmlformats.org/officeDocument/2006/bibliography"/>
+  </ds:schemaRefs>
+</ds:datastoreItem>
 </file>